--- a/TEMPLATE/w49.docx
+++ b/TEMPLATE/w49.docx
@@ -19,20 +19,19 @@
       </w:tblPr>
       <w:tblGrid>
         <w:gridCol w:w="617"/>
-        <w:gridCol w:w="164"/>
-        <w:gridCol w:w="303"/>
+        <w:gridCol w:w="467"/>
         <w:gridCol w:w="155"/>
-        <w:gridCol w:w="421"/>
+        <w:gridCol w:w="111"/>
+        <w:gridCol w:w="310"/>
         <w:gridCol w:w="192"/>
         <w:gridCol w:w="536"/>
         <w:gridCol w:w="132"/>
         <w:gridCol w:w="188"/>
-        <w:gridCol w:w="295"/>
-        <w:gridCol w:w="147"/>
+        <w:gridCol w:w="442"/>
         <w:gridCol w:w="450"/>
         <w:gridCol w:w="511"/>
-        <w:gridCol w:w="284"/>
-        <w:gridCol w:w="211"/>
+        <w:gridCol w:w="119"/>
+        <w:gridCol w:w="376"/>
         <w:gridCol w:w="66"/>
         <w:gridCol w:w="8"/>
         <w:gridCol w:w="180"/>
@@ -41,18 +40,14 @@
         <w:gridCol w:w="102"/>
         <w:gridCol w:w="155"/>
         <w:gridCol w:w="382"/>
-        <w:gridCol w:w="221"/>
-        <w:gridCol w:w="217"/>
-        <w:gridCol w:w="360"/>
-        <w:gridCol w:w="807"/>
-        <w:gridCol w:w="239"/>
-        <w:gridCol w:w="685"/>
+        <w:gridCol w:w="798"/>
+        <w:gridCol w:w="1731"/>
       </w:tblGrid>
       <w:tr>
         <w:tc>
           <w:tcPr>
             <w:tcW w:w="8931" w:type="dxa"/>
-            <w:gridSpan w:val="29"/>
+            <w:gridSpan w:val="24"/>
           </w:tcPr>
           <w:p>
             <w:pPr>
@@ -69,8 +64,6 @@
                 <w:szCs w:val="58"/>
               </w:rPr>
             </w:pPr>
-            <w:bookmarkStart w:id="0" w:name="_GoBack"/>
-            <w:bookmarkEnd w:id="0"/>
             <w:r>
               <w:rPr>
                 <w:rFonts w:ascii="TH SarabunPSK" w:hAnsi="TH SarabunPSK" w:cs="TH SarabunPSK"/>
@@ -164,7 +157,7 @@
         <w:tc>
           <w:tcPr>
             <w:tcW w:w="5865" w:type="dxa"/>
-            <w:gridSpan w:val="21"/>
+            <w:gridSpan w:val="20"/>
           </w:tcPr>
           <w:p>
             <w:pPr>
@@ -190,8 +183,9 @@
         </w:tc>
         <w:tc>
           <w:tcPr>
-            <w:tcW w:w="758" w:type="dxa"/>
-            <w:gridSpan w:val="3"/>
+            <w:tcW w:w="3066" w:type="dxa"/>
+            <w:gridSpan w:val="4"/>
+            <w:vAlign w:val="bottom"/>
           </w:tcPr>
           <w:p>
             <w:pPr>
@@ -212,24 +206,17 @@
               </w:rPr>
               <w:t>โทร</w:t>
             </w:r>
-          </w:p>
-        </w:tc>
-        <w:tc>
-          <w:tcPr>
-            <w:tcW w:w="2308" w:type="dxa"/>
-            <w:gridSpan w:val="5"/>
-            <w:tcBorders>
-              <w:bottom w:val="dotted" w:sz="4" w:space="0" w:color="auto"/>
-            </w:tcBorders>
-          </w:tcPr>
-          <w:p>
-            <w:pPr>
-              <w:rPr>
-                <w:rFonts w:ascii="TH SarabunPSK" w:hAnsi="TH SarabunPSK" w:cs="TH SarabunPSK"/>
-                <w:sz w:val="32"/>
-                <w:szCs w:val="32"/>
-              </w:rPr>
-            </w:pPr>
+            <w:r>
+              <w:rPr>
+                <w:rFonts w:ascii="TH SarabunPSK" w:hAnsi="TH SarabunPSK" w:cs="TH SarabunPSK" w:hint="cs"/>
+                <w:b/>
+                <w:bCs/>
+                <w:sz w:val="32"/>
+                <w:szCs w:val="32"/>
+                <w:cs/>
+              </w:rPr>
+              <w:t xml:space="preserve"> </w:t>
+            </w:r>
             <w:r>
               <w:rPr>
                 <w:rFonts w:ascii="TH SarabunPSK" w:hAnsi="TH SarabunPSK" w:cs="TH SarabunPSK"/>
@@ -278,9 +265,6 @@
         <w:tc>
           <w:tcPr>
             <w:tcW w:w="617" w:type="dxa"/>
-            <w:tcBorders>
-              <w:top w:val="dotted" w:sz="4" w:space="0" w:color="auto"/>
-            </w:tcBorders>
           </w:tcPr>
           <w:p>
             <w:pPr>
@@ -316,21 +300,30 @@
         </w:tc>
         <w:tc>
           <w:tcPr>
-            <w:tcW w:w="2386" w:type="dxa"/>
-            <w:gridSpan w:val="9"/>
+            <w:tcW w:w="3613" w:type="dxa"/>
+            <w:gridSpan w:val="12"/>
             <w:tcBorders>
-              <w:top w:val="dotted" w:sz="4" w:space="0" w:color="auto"/>
               <w:bottom w:val="dotted" w:sz="4" w:space="0" w:color="auto"/>
             </w:tcBorders>
-          </w:tcPr>
-          <w:p>
-            <w:pPr>
-              <w:rPr>
-                <w:rFonts w:ascii="TH SarabunPSK" w:hAnsi="TH SarabunPSK" w:cs="TH SarabunPSK"/>
-                <w:sz w:val="32"/>
-                <w:szCs w:val="32"/>
-              </w:rPr>
-            </w:pPr>
+            <w:vAlign w:val="bottom"/>
+          </w:tcPr>
+          <w:p>
+            <w:pPr>
+              <w:rPr>
+                <w:rFonts w:ascii="TH SarabunPSK" w:hAnsi="TH SarabunPSK" w:cs="TH SarabunPSK"/>
+                <w:sz w:val="32"/>
+                <w:szCs w:val="32"/>
+              </w:rPr>
+            </w:pPr>
+            <w:r>
+              <w:rPr>
+                <w:rFonts w:ascii="TH SarabunPSK" w:hAnsi="TH SarabunPSK" w:cs="TH SarabunPSK" w:hint="cs"/>
+                <w:sz w:val="32"/>
+                <w:szCs w:val="32"/>
+                <w:cs/>
+              </w:rPr>
+              <w:t>สถานีตำรวจ</w:t>
+            </w:r>
             <w:r>
               <w:rPr>
                 <w:rFonts w:ascii="TH SarabunPSK" w:hAnsi="TH SarabunPSK" w:cs="TH SarabunPSK"/>
@@ -376,14 +369,13 @@
         </w:tc>
         <w:tc>
           <w:tcPr>
-            <w:tcW w:w="1108" w:type="dxa"/>
-            <w:gridSpan w:val="3"/>
-            <w:tcBorders>
-              <w:top w:val="dotted" w:sz="4" w:space="0" w:color="auto"/>
-            </w:tcBorders>
-          </w:tcPr>
-          <w:p>
-            <w:pPr>
+            <w:tcW w:w="4701" w:type="dxa"/>
+            <w:gridSpan w:val="11"/>
+            <w:vAlign w:val="bottom"/>
+          </w:tcPr>
+          <w:p>
+            <w:pPr>
+              <w:jc w:val="right"/>
               <w:rPr>
                 <w:rFonts w:ascii="TH SarabunPSK" w:hAnsi="TH SarabunPSK" w:cs="TH SarabunPSK"/>
                 <w:sz w:val="32"/>
@@ -401,85 +393,6 @@
               </w:rPr>
               <w:t>วันที่</w:t>
             </w:r>
-          </w:p>
-        </w:tc>
-        <w:tc>
-          <w:tcPr>
-            <w:tcW w:w="749" w:type="dxa"/>
-            <w:gridSpan w:val="5"/>
-            <w:tcBorders>
-              <w:top w:val="dotted" w:sz="4" w:space="0" w:color="auto"/>
-              <w:bottom w:val="dotted" w:sz="4" w:space="0" w:color="auto"/>
-            </w:tcBorders>
-          </w:tcPr>
-          <w:p>
-            <w:pPr>
-              <w:rPr>
-                <w:rFonts w:ascii="TH SarabunPSK" w:hAnsi="TH SarabunPSK" w:cs="TH SarabunPSK"/>
-                <w:sz w:val="32"/>
-                <w:szCs w:val="32"/>
-              </w:rPr>
-            </w:pPr>
-            <w:r>
-              <w:rPr>
-                <w:rFonts w:ascii="TH SarabunPSK" w:hAnsi="TH SarabunPSK" w:cs="TH SarabunPSK"/>
-                <w:sz w:val="32"/>
-                <w:szCs w:val="32"/>
-              </w:rPr>
-              <w:fldChar w:fldCharType="begin"/>
-            </w:r>
-            <w:r>
-              <w:rPr>
-                <w:rFonts w:ascii="TH SarabunPSK" w:hAnsi="TH SarabunPSK" w:cs="TH SarabunPSK"/>
-                <w:sz w:val="32"/>
-                <w:szCs w:val="32"/>
-              </w:rPr>
-              <w:instrText xml:space="preserve"> MERGEFIELD C1 </w:instrText>
-            </w:r>
-            <w:r>
-              <w:rPr>
-                <w:rFonts w:ascii="TH SarabunPSK" w:hAnsi="TH SarabunPSK" w:cs="TH SarabunPSK"/>
-                <w:sz w:val="32"/>
-                <w:szCs w:val="32"/>
-              </w:rPr>
-              <w:fldChar w:fldCharType="separate"/>
-            </w:r>
-            <w:r>
-              <w:rPr>
-                <w:rFonts w:ascii="TH SarabunPSK" w:hAnsi="TH SarabunPSK" w:cs="TH SarabunPSK"/>
-                <w:noProof/>
-                <w:sz w:val="32"/>
-                <w:szCs w:val="32"/>
-              </w:rPr>
-              <w:t>«C1»</w:t>
-            </w:r>
-            <w:r>
-              <w:rPr>
-                <w:rFonts w:ascii="TH SarabunPSK" w:hAnsi="TH SarabunPSK" w:cs="TH SarabunPSK"/>
-                <w:sz w:val="32"/>
-                <w:szCs w:val="32"/>
-              </w:rPr>
-              <w:fldChar w:fldCharType="end"/>
-            </w:r>
-          </w:p>
-        </w:tc>
-        <w:tc>
-          <w:tcPr>
-            <w:tcW w:w="1005" w:type="dxa"/>
-            <w:gridSpan w:val="3"/>
-            <w:tcBorders>
-              <w:top w:val="dotted" w:sz="4" w:space="0" w:color="auto"/>
-            </w:tcBorders>
-          </w:tcPr>
-          <w:p>
-            <w:pPr>
-              <w:rPr>
-                <w:rFonts w:ascii="TH SarabunPSK" w:hAnsi="TH SarabunPSK" w:cs="TH SarabunPSK"/>
-                <w:sz w:val="32"/>
-                <w:szCs w:val="32"/>
-                <w:cs/>
-              </w:rPr>
-            </w:pPr>
             <w:r>
               <w:rPr>
                 <w:rFonts w:ascii="TH SarabunPSK" w:hAnsi="TH SarabunPSK" w:cs="TH SarabunPSK" w:hint="cs"/>
@@ -489,27 +402,8 @@
                 <w:szCs w:val="36"/>
                 <w:cs/>
               </w:rPr>
-              <w:t>เดือน</w:t>
-            </w:r>
-          </w:p>
-        </w:tc>
-        <w:tc>
-          <w:tcPr>
-            <w:tcW w:w="1335" w:type="dxa"/>
-            <w:gridSpan w:val="5"/>
-            <w:tcBorders>
-              <w:top w:val="dotted" w:sz="4" w:space="0" w:color="auto"/>
-              <w:bottom w:val="dotted" w:sz="4" w:space="0" w:color="auto"/>
-            </w:tcBorders>
-          </w:tcPr>
-          <w:p>
-            <w:pPr>
-              <w:rPr>
-                <w:rFonts w:ascii="TH SarabunPSK" w:hAnsi="TH SarabunPSK" w:cs="TH SarabunPSK"/>
-                <w:sz w:val="32"/>
-                <w:szCs w:val="32"/>
-              </w:rPr>
-            </w:pPr>
+              <w:t xml:space="preserve"> </w:t>
+            </w:r>
             <w:r>
               <w:rPr>
                 <w:rFonts w:ascii="TH SarabunPSK" w:hAnsi="TH SarabunPSK" w:cs="TH SarabunPSK"/>
@@ -524,7 +418,7 @@
                 <w:sz w:val="32"/>
                 <w:szCs w:val="32"/>
               </w:rPr>
-              <w:instrText xml:space="preserve"> MERGEFIELD C01 </w:instrText>
+              <w:instrText xml:space="preserve"> MERGEFIELD C1 </w:instrText>
             </w:r>
             <w:r>
               <w:rPr>
@@ -541,7 +435,7 @@
                 <w:sz w:val="32"/>
                 <w:szCs w:val="32"/>
               </w:rPr>
-              <w:t>«C01»</w:t>
+              <w:t>«C1»</w:t>
             </w:r>
             <w:r>
               <w:rPr>
@@ -551,25 +445,15 @@
               </w:rPr>
               <w:fldChar w:fldCharType="end"/>
             </w:r>
-          </w:p>
-        </w:tc>
-        <w:tc>
-          <w:tcPr>
-            <w:tcW w:w="807" w:type="dxa"/>
-            <w:tcBorders>
-              <w:top w:val="dotted" w:sz="4" w:space="0" w:color="auto"/>
-            </w:tcBorders>
-          </w:tcPr>
-          <w:p>
-            <w:pPr>
-              <w:rPr>
-                <w:rFonts w:ascii="TH SarabunPSK" w:hAnsi="TH SarabunPSK" w:cs="TH SarabunPSK"/>
-                <w:b/>
-                <w:bCs/>
-                <w:sz w:val="32"/>
-                <w:szCs w:val="32"/>
-              </w:rPr>
-            </w:pPr>
+            <w:r>
+              <w:rPr>
+                <w:rFonts w:ascii="TH SarabunPSK" w:hAnsi="TH SarabunPSK" w:cs="TH SarabunPSK" w:hint="cs"/>
+                <w:sz w:val="32"/>
+                <w:szCs w:val="32"/>
+                <w:cs/>
+              </w:rPr>
+              <w:t xml:space="preserve"> </w:t>
+            </w:r>
             <w:r>
               <w:rPr>
                 <w:rFonts w:ascii="TH SarabunPSK" w:hAnsi="TH SarabunPSK" w:cs="TH SarabunPSK" w:hint="cs"/>
@@ -579,137 +463,131 @@
                 <w:szCs w:val="36"/>
                 <w:cs/>
               </w:rPr>
-              <w:t>พ.ศ.</w:t>
-            </w:r>
-          </w:p>
-        </w:tc>
-        <w:tc>
-          <w:tcPr>
-            <w:tcW w:w="924" w:type="dxa"/>
-            <w:gridSpan w:val="2"/>
-            <w:tcBorders>
-              <w:top w:val="dotted" w:sz="4" w:space="0" w:color="auto"/>
-              <w:bottom w:val="dotted" w:sz="4" w:space="0" w:color="auto"/>
-            </w:tcBorders>
-          </w:tcPr>
-          <w:p>
-            <w:pPr>
-              <w:rPr>
-                <w:rFonts w:ascii="TH SarabunPSK" w:hAnsi="TH SarabunPSK" w:cs="TH SarabunPSK"/>
-                <w:sz w:val="32"/>
-                <w:szCs w:val="32"/>
-              </w:rPr>
-            </w:pPr>
-            <w:r>
-              <w:rPr>
-                <w:rFonts w:ascii="TH SarabunPSK" w:hAnsi="TH SarabunPSK" w:cs="TH SarabunPSK"/>
-                <w:sz w:val="32"/>
-                <w:szCs w:val="32"/>
-              </w:rPr>
-              <w:fldChar w:fldCharType="begin"/>
-            </w:r>
-            <w:r>
-              <w:rPr>
-                <w:rFonts w:ascii="TH SarabunPSK" w:hAnsi="TH SarabunPSK" w:cs="TH SarabunPSK"/>
-                <w:sz w:val="32"/>
-                <w:szCs w:val="32"/>
-              </w:rPr>
-              <w:instrText xml:space="preserve"> MERGEFIELD C001 </w:instrText>
-            </w:r>
-            <w:r>
-              <w:rPr>
-                <w:rFonts w:ascii="TH SarabunPSK" w:hAnsi="TH SarabunPSK" w:cs="TH SarabunPSK"/>
-                <w:sz w:val="32"/>
-                <w:szCs w:val="32"/>
-              </w:rPr>
-              <w:fldChar w:fldCharType="separate"/>
-            </w:r>
-            <w:r>
-              <w:rPr>
-                <w:rFonts w:ascii="TH SarabunPSK" w:hAnsi="TH SarabunPSK" w:cs="TH SarabunPSK"/>
-                <w:noProof/>
-                <w:sz w:val="32"/>
-                <w:szCs w:val="32"/>
-              </w:rPr>
-              <w:t>«C001»</w:t>
-            </w:r>
-            <w:r>
-              <w:rPr>
-                <w:rFonts w:ascii="TH SarabunPSK" w:hAnsi="TH SarabunPSK" w:cs="TH SarabunPSK"/>
-                <w:sz w:val="32"/>
-                <w:szCs w:val="32"/>
-              </w:rPr>
-              <w:fldChar w:fldCharType="end"/>
-            </w:r>
-          </w:p>
-        </w:tc>
-      </w:tr>
-      <w:tr>
-        <w:tc>
-          <w:tcPr>
-            <w:tcW w:w="8931" w:type="dxa"/>
-            <w:gridSpan w:val="29"/>
-            <w:tcBorders>
-              <w:top w:val="dotted" w:sz="4" w:space="0" w:color="auto"/>
-            </w:tcBorders>
-          </w:tcPr>
-          <w:p>
-            <w:pPr>
-              <w:spacing w:after="240"/>
-              <w:rPr>
-                <w:rFonts w:ascii="TH SarabunPSK" w:hAnsi="TH SarabunPSK" w:cs="TH SarabunPSK"/>
-                <w:sz w:val="32"/>
-                <w:szCs w:val="32"/>
-              </w:rPr>
-            </w:pPr>
-            <w:r>
-              <w:rPr>
-                <w:rFonts w:ascii="TH SarabunPSK" w:hAnsi="TH SarabunPSK" w:cs="TH SarabunPSK"/>
+              <w:t>เดือน</w:t>
+            </w:r>
+            <w:r>
+              <w:rPr>
+                <w:rFonts w:ascii="TH SarabunPSK" w:hAnsi="TH SarabunPSK" w:cs="TH SarabunPSK" w:hint="cs"/>
                 <w:b/>
                 <w:bCs/>
                 <w:sz w:val="36"/>
                 <w:szCs w:val="36"/>
                 <w:cs/>
               </w:rPr>
-              <w:t>เรื่อง</w:t>
-            </w:r>
-            <w:r>
-              <w:rPr>
-                <w:rFonts w:ascii="TH SarabunPSK" w:hAnsi="TH SarabunPSK" w:cs="TH SarabunPSK"/>
+              <w:t xml:space="preserve"> </w:t>
+            </w:r>
+            <w:r>
+              <w:rPr>
+                <w:rFonts w:ascii="TH SarabunPSK" w:hAnsi="TH SarabunPSK" w:cs="TH SarabunPSK"/>
+                <w:sz w:val="32"/>
+                <w:szCs w:val="32"/>
+              </w:rPr>
+              <w:fldChar w:fldCharType="begin"/>
+            </w:r>
+            <w:r>
+              <w:rPr>
+                <w:rFonts w:ascii="TH SarabunPSK" w:hAnsi="TH SarabunPSK" w:cs="TH SarabunPSK"/>
+                <w:sz w:val="32"/>
+                <w:szCs w:val="32"/>
+              </w:rPr>
+              <w:instrText xml:space="preserve"> MERGEFIELD C01 </w:instrText>
+            </w:r>
+            <w:r>
+              <w:rPr>
+                <w:rFonts w:ascii="TH SarabunPSK" w:hAnsi="TH SarabunPSK" w:cs="TH SarabunPSK"/>
+                <w:sz w:val="32"/>
+                <w:szCs w:val="32"/>
+              </w:rPr>
+              <w:fldChar w:fldCharType="separate"/>
+            </w:r>
+            <w:r>
+              <w:rPr>
+                <w:rFonts w:ascii="TH SarabunPSK" w:hAnsi="TH SarabunPSK" w:cs="TH SarabunPSK"/>
+                <w:noProof/>
+                <w:sz w:val="32"/>
+                <w:szCs w:val="32"/>
+              </w:rPr>
+              <w:t>«C01»</w:t>
+            </w:r>
+            <w:r>
+              <w:rPr>
+                <w:rFonts w:ascii="TH SarabunPSK" w:hAnsi="TH SarabunPSK" w:cs="TH SarabunPSK"/>
+                <w:sz w:val="32"/>
+                <w:szCs w:val="32"/>
+              </w:rPr>
+              <w:fldChar w:fldCharType="end"/>
+            </w:r>
+            <w:r>
+              <w:rPr>
+                <w:rFonts w:ascii="TH SarabunPSK" w:hAnsi="TH SarabunPSK" w:cs="TH SarabunPSK" w:hint="cs"/>
+                <w:sz w:val="32"/>
+                <w:szCs w:val="32"/>
+                <w:cs/>
+              </w:rPr>
+              <w:t xml:space="preserve"> </w:t>
+            </w:r>
+            <w:r>
+              <w:rPr>
+                <w:rFonts w:ascii="TH SarabunPSK" w:hAnsi="TH SarabunPSK" w:cs="TH SarabunPSK" w:hint="cs"/>
                 <w:b/>
                 <w:bCs/>
                 <w:sz w:val="36"/>
                 <w:szCs w:val="36"/>
                 <w:cs/>
               </w:rPr>
-              <w:tab/>
-            </w:r>
-            <w:r>
-              <w:rPr>
-                <w:rFonts w:ascii="TH SarabunPSK" w:hAnsi="TH SarabunPSK" w:cs="TH SarabunPSK"/>
-                <w:sz w:val="32"/>
-                <w:szCs w:val="32"/>
-                <w:cs/>
-              </w:rPr>
-              <w:t>ขอส่งตัวคนต่างด้าวและรายละเอียดเกี่ยวกับคนต่างด้าวถูกดำเนินคดีถึงที่สุดแล้วมาเพื่อ</w:t>
-            </w:r>
-            <w:r>
-              <w:rPr>
-                <w:rFonts w:ascii="TH SarabunPSK" w:hAnsi="TH SarabunPSK" w:cs="TH SarabunPSK"/>
-                <w:sz w:val="32"/>
-                <w:szCs w:val="32"/>
-                <w:cs/>
-              </w:rPr>
-              <w:tab/>
-            </w:r>
-            <w:r>
-              <w:rPr>
-                <w:rFonts w:ascii="TH SarabunPSK" w:hAnsi="TH SarabunPSK" w:cs="TH SarabunPSK"/>
-                <w:sz w:val="32"/>
-                <w:szCs w:val="32"/>
-                <w:cs/>
-              </w:rPr>
-              <w:t>ดำเนินการตาม พ.ร.บ. คนเข้าเมือง พ.ศ.๒๕๒๒</w:t>
+              <w:t>พ.ศ.</w:t>
+            </w:r>
+            <w:r>
+              <w:rPr>
+                <w:rFonts w:ascii="TH SarabunPSK" w:hAnsi="TH SarabunPSK" w:cs="TH SarabunPSK" w:hint="cs"/>
+                <w:b/>
+                <w:bCs/>
+                <w:sz w:val="36"/>
+                <w:szCs w:val="36"/>
+                <w:cs/>
+              </w:rPr>
+              <w:t xml:space="preserve"> </w:t>
+            </w:r>
+            <w:r>
+              <w:rPr>
+                <w:rFonts w:ascii="TH SarabunPSK" w:hAnsi="TH SarabunPSK" w:cs="TH SarabunPSK"/>
+                <w:sz w:val="32"/>
+                <w:szCs w:val="32"/>
+              </w:rPr>
+              <w:fldChar w:fldCharType="begin"/>
+            </w:r>
+            <w:r>
+              <w:rPr>
+                <w:rFonts w:ascii="TH SarabunPSK" w:hAnsi="TH SarabunPSK" w:cs="TH SarabunPSK"/>
+                <w:sz w:val="32"/>
+                <w:szCs w:val="32"/>
+              </w:rPr>
+              <w:instrText xml:space="preserve"> MERGEFIELD C001 </w:instrText>
+            </w:r>
+            <w:r>
+              <w:rPr>
+                <w:rFonts w:ascii="TH SarabunPSK" w:hAnsi="TH SarabunPSK" w:cs="TH SarabunPSK"/>
+                <w:sz w:val="32"/>
+                <w:szCs w:val="32"/>
+              </w:rPr>
+              <w:fldChar w:fldCharType="separate"/>
+            </w:r>
+            <w:r>
+              <w:rPr>
+                <w:rFonts w:ascii="TH SarabunPSK" w:hAnsi="TH SarabunPSK" w:cs="TH SarabunPSK"/>
+                <w:noProof/>
+                <w:sz w:val="32"/>
+                <w:szCs w:val="32"/>
+              </w:rPr>
+              <w:t>«C001»</w:t>
+            </w:r>
+            <w:r>
+              <w:rPr>
+                <w:rFonts w:ascii="TH SarabunPSK" w:hAnsi="TH SarabunPSK" w:cs="TH SarabunPSK"/>
+                <w:sz w:val="32"/>
+                <w:szCs w:val="32"/>
+              </w:rPr>
+              <w:fldChar w:fldCharType="end"/>
             </w:r>
           </w:p>
         </w:tc>
@@ -718,119 +596,65 @@
         <w:tc>
           <w:tcPr>
             <w:tcW w:w="8931" w:type="dxa"/>
-            <w:gridSpan w:val="29"/>
-          </w:tcPr>
-          <w:p>
-            <w:pPr>
-              <w:rPr>
-                <w:rFonts w:ascii="TH SarabunPSK" w:hAnsi="TH SarabunPSK" w:cs="TH SarabunPSK"/>
-                <w:sz w:val="32"/>
-                <w:szCs w:val="32"/>
-              </w:rPr>
-            </w:pPr>
-            <w:r>
-              <w:rPr>
-                <w:rFonts w:ascii="TH SarabunPSK" w:hAnsi="TH SarabunPSK" w:cs="TH SarabunPSK"/>
-                <w:sz w:val="32"/>
-                <w:szCs w:val="32"/>
-                <w:cs/>
-              </w:rPr>
-              <w:t xml:space="preserve">เรียน  </w:t>
-            </w:r>
-            <w:r>
-              <w:rPr>
-                <w:rFonts w:ascii="TH SarabunPSK" w:hAnsi="TH SarabunPSK" w:cs="TH SarabunPSK"/>
-                <w:sz w:val="32"/>
-                <w:szCs w:val="32"/>
-              </w:rPr>
-              <w:t>...........(</w:t>
-            </w:r>
-            <w:r>
-              <w:rPr>
-                <w:rFonts w:ascii="TH SarabunPSK" w:hAnsi="TH SarabunPSK" w:cs="TH SarabunPSK"/>
-                <w:sz w:val="32"/>
-                <w:szCs w:val="32"/>
-                <w:cs/>
-              </w:rPr>
-              <w:t>ผบก</w:t>
-            </w:r>
-            <w:r>
-              <w:rPr>
-                <w:rFonts w:ascii="TH SarabunPSK" w:hAnsi="TH SarabunPSK" w:cs="TH SarabunPSK"/>
-                <w:sz w:val="32"/>
-                <w:szCs w:val="32"/>
-              </w:rPr>
-              <w:t>.</w:t>
-            </w:r>
-            <w:proofErr w:type="spellStart"/>
-            <w:r>
-              <w:rPr>
-                <w:rFonts w:ascii="TH SarabunPSK" w:hAnsi="TH SarabunPSK" w:cs="TH SarabunPSK"/>
-                <w:sz w:val="32"/>
-                <w:szCs w:val="32"/>
-                <w:cs/>
-              </w:rPr>
-              <w:t>สส</w:t>
-            </w:r>
-            <w:proofErr w:type="spellEnd"/>
-            <w:r>
-              <w:rPr>
-                <w:rFonts w:ascii="TH SarabunPSK" w:hAnsi="TH SarabunPSK" w:cs="TH SarabunPSK"/>
-                <w:sz w:val="32"/>
-                <w:szCs w:val="32"/>
-              </w:rPr>
-              <w:t>.</w:t>
-            </w:r>
-            <w:r>
-              <w:rPr>
-                <w:rFonts w:ascii="TH SarabunPSK" w:hAnsi="TH SarabunPSK" w:cs="TH SarabunPSK"/>
-                <w:sz w:val="32"/>
-                <w:szCs w:val="32"/>
-                <w:cs/>
-              </w:rPr>
-              <w:t>สตม</w:t>
-            </w:r>
-            <w:r>
-              <w:rPr>
-                <w:rFonts w:ascii="TH SarabunPSK" w:hAnsi="TH SarabunPSK" w:cs="TH SarabunPSK"/>
-                <w:sz w:val="32"/>
-                <w:szCs w:val="32"/>
-              </w:rPr>
-              <w:t xml:space="preserve">. </w:t>
-            </w:r>
-            <w:r>
-              <w:rPr>
-                <w:rFonts w:ascii="TH SarabunPSK" w:hAnsi="TH SarabunPSK" w:cs="TH SarabunPSK"/>
-                <w:sz w:val="32"/>
-                <w:szCs w:val="32"/>
-                <w:cs/>
-              </w:rPr>
-              <w:t>หรือ หน</w:t>
-            </w:r>
-            <w:r>
-              <w:rPr>
-                <w:rFonts w:ascii="TH SarabunPSK" w:hAnsi="TH SarabunPSK" w:cs="TH SarabunPSK"/>
-                <w:sz w:val="32"/>
-                <w:szCs w:val="32"/>
-              </w:rPr>
-              <w:t>.</w:t>
-            </w:r>
-            <w:r>
-              <w:rPr>
-                <w:rFonts w:ascii="TH SarabunPSK" w:hAnsi="TH SarabunPSK" w:cs="TH SarabunPSK"/>
-                <w:sz w:val="32"/>
-                <w:szCs w:val="32"/>
-                <w:cs/>
-              </w:rPr>
-              <w:t>ด่าน ตม</w:t>
-            </w:r>
-            <w:r>
-              <w:rPr>
-                <w:rFonts w:ascii="TH SarabunPSK" w:hAnsi="TH SarabunPSK" w:cs="TH SarabunPSK"/>
-                <w:sz w:val="32"/>
-                <w:szCs w:val="32"/>
-              </w:rPr>
-              <w:t>.).............</w:t>
+            <w:gridSpan w:val="24"/>
+          </w:tcPr>
+          <w:p>
+            <w:pPr>
+              <w:spacing w:after="240"/>
+              <w:rPr>
+                <w:rFonts w:ascii="TH SarabunPSK" w:hAnsi="TH SarabunPSK" w:cs="TH SarabunPSK"/>
+                <w:sz w:val="32"/>
+                <w:szCs w:val="32"/>
+              </w:rPr>
+            </w:pPr>
+            <w:r>
+              <w:rPr>
+                <w:rFonts w:ascii="TH SarabunPSK" w:hAnsi="TH SarabunPSK" w:cs="TH SarabunPSK"/>
+                <w:b/>
+                <w:bCs/>
+                <w:sz w:val="36"/>
+                <w:szCs w:val="36"/>
+                <w:cs/>
+              </w:rPr>
+              <w:t>เรื่อง</w:t>
+            </w:r>
+            <w:r>
+              <w:rPr>
+                <w:rFonts w:ascii="TH SarabunPSK" w:hAnsi="TH SarabunPSK" w:cs="TH SarabunPSK"/>
+                <w:b/>
+                <w:bCs/>
+                <w:sz w:val="36"/>
+                <w:szCs w:val="36"/>
+                <w:cs/>
+              </w:rPr>
+              <w:tab/>
+            </w:r>
+            <w:r>
+              <w:rPr>
+                <w:rFonts w:ascii="TH SarabunPSK" w:hAnsi="TH SarabunPSK" w:cs="TH SarabunPSK"/>
+                <w:sz w:val="32"/>
+                <w:szCs w:val="32"/>
+                <w:cs/>
+              </w:rPr>
+              <w:t>ขอส่งตัวคนต่างด้าวและรายละเอียดเกี่ยวกับคนต่างด้าวถูกดำเนินคดีถึงที่สุดแล้วมาเพื่อ</w:t>
+            </w:r>
+            <w:r>
+              <w:rPr>
+                <w:rFonts w:ascii="TH SarabunPSK" w:hAnsi="TH SarabunPSK" w:cs="TH SarabunPSK"/>
+                <w:sz w:val="32"/>
+                <w:szCs w:val="32"/>
+                <w:cs/>
+              </w:rPr>
+              <w:tab/>
+            </w:r>
+            <w:r>
+              <w:rPr>
+                <w:rFonts w:ascii="TH SarabunPSK" w:hAnsi="TH SarabunPSK" w:cs="TH SarabunPSK"/>
+                <w:sz w:val="32"/>
+                <w:szCs w:val="32"/>
+                <w:cs/>
+              </w:rPr>
+              <w:t>ดำเนินการตาม พ.ร.บ. คนเข้าเมือง พ.ศ.๒๕๒๒</w:t>
             </w:r>
           </w:p>
         </w:tc>
@@ -838,6 +662,127 @@
       <w:tr>
         <w:tc>
           <w:tcPr>
+            <w:tcW w:w="8931" w:type="dxa"/>
+            <w:gridSpan w:val="24"/>
+          </w:tcPr>
+          <w:p>
+            <w:pPr>
+              <w:rPr>
+                <w:rFonts w:ascii="TH SarabunPSK" w:hAnsi="TH SarabunPSK" w:cs="TH SarabunPSK"/>
+                <w:sz w:val="32"/>
+                <w:szCs w:val="32"/>
+              </w:rPr>
+            </w:pPr>
+            <w:r>
+              <w:rPr>
+                <w:rFonts w:ascii="TH SarabunPSK" w:hAnsi="TH SarabunPSK" w:cs="TH SarabunPSK"/>
+                <w:sz w:val="32"/>
+                <w:szCs w:val="32"/>
+                <w:cs/>
+              </w:rPr>
+              <w:t xml:space="preserve">เรียน  </w:t>
+            </w:r>
+            <w:r>
+              <w:rPr>
+                <w:rFonts w:ascii="TH SarabunPSK" w:hAnsi="TH SarabunPSK" w:cs="TH SarabunPSK"/>
+                <w:sz w:val="32"/>
+                <w:szCs w:val="32"/>
+              </w:rPr>
+              <w:t>...........(</w:t>
+            </w:r>
+            <w:r>
+              <w:rPr>
+                <w:rFonts w:ascii="TH SarabunPSK" w:hAnsi="TH SarabunPSK" w:cs="TH SarabunPSK"/>
+                <w:sz w:val="32"/>
+                <w:szCs w:val="32"/>
+                <w:cs/>
+              </w:rPr>
+              <w:t>ผบก</w:t>
+            </w:r>
+            <w:r>
+              <w:rPr>
+                <w:rFonts w:ascii="TH SarabunPSK" w:hAnsi="TH SarabunPSK" w:cs="TH SarabunPSK"/>
+                <w:sz w:val="32"/>
+                <w:szCs w:val="32"/>
+              </w:rPr>
+              <w:t>.</w:t>
+            </w:r>
+            <w:proofErr w:type="spellStart"/>
+            <w:r>
+              <w:rPr>
+                <w:rFonts w:ascii="TH SarabunPSK" w:hAnsi="TH SarabunPSK" w:cs="TH SarabunPSK"/>
+                <w:sz w:val="32"/>
+                <w:szCs w:val="32"/>
+                <w:cs/>
+              </w:rPr>
+              <w:t>สส</w:t>
+            </w:r>
+            <w:proofErr w:type="spellEnd"/>
+            <w:r>
+              <w:rPr>
+                <w:rFonts w:ascii="TH SarabunPSK" w:hAnsi="TH SarabunPSK" w:cs="TH SarabunPSK"/>
+                <w:sz w:val="32"/>
+                <w:szCs w:val="32"/>
+              </w:rPr>
+              <w:t>.</w:t>
+            </w:r>
+            <w:r>
+              <w:rPr>
+                <w:rFonts w:ascii="TH SarabunPSK" w:hAnsi="TH SarabunPSK" w:cs="TH SarabunPSK"/>
+                <w:sz w:val="32"/>
+                <w:szCs w:val="32"/>
+                <w:cs/>
+              </w:rPr>
+              <w:t>สตม</w:t>
+            </w:r>
+            <w:r>
+              <w:rPr>
+                <w:rFonts w:ascii="TH SarabunPSK" w:hAnsi="TH SarabunPSK" w:cs="TH SarabunPSK"/>
+                <w:sz w:val="32"/>
+                <w:szCs w:val="32"/>
+              </w:rPr>
+              <w:t xml:space="preserve">. </w:t>
+            </w:r>
+            <w:r>
+              <w:rPr>
+                <w:rFonts w:ascii="TH SarabunPSK" w:hAnsi="TH SarabunPSK" w:cs="TH SarabunPSK"/>
+                <w:sz w:val="32"/>
+                <w:szCs w:val="32"/>
+                <w:cs/>
+              </w:rPr>
+              <w:t>หรือ หน</w:t>
+            </w:r>
+            <w:r>
+              <w:rPr>
+                <w:rFonts w:ascii="TH SarabunPSK" w:hAnsi="TH SarabunPSK" w:cs="TH SarabunPSK"/>
+                <w:sz w:val="32"/>
+                <w:szCs w:val="32"/>
+              </w:rPr>
+              <w:t>.</w:t>
+            </w:r>
+            <w:r>
+              <w:rPr>
+                <w:rFonts w:ascii="TH SarabunPSK" w:hAnsi="TH SarabunPSK" w:cs="TH SarabunPSK"/>
+                <w:sz w:val="32"/>
+                <w:szCs w:val="32"/>
+                <w:cs/>
+              </w:rPr>
+              <w:t>ด่าน ตม</w:t>
+            </w:r>
+            <w:r>
+              <w:rPr>
+                <w:rFonts w:ascii="TH SarabunPSK" w:hAnsi="TH SarabunPSK" w:cs="TH SarabunPSK"/>
+                <w:sz w:val="32"/>
+                <w:szCs w:val="32"/>
+              </w:rPr>
+              <w:t>.).............</w:t>
+            </w:r>
+          </w:p>
+        </w:tc>
+      </w:tr>
+      <w:tr>
+        <w:tc>
+          <w:tcPr>
             <w:tcW w:w="1660" w:type="dxa"/>
             <w:gridSpan w:val="5"/>
           </w:tcPr>
@@ -864,7 +809,7 @@
         <w:tc>
           <w:tcPr>
             <w:tcW w:w="7271" w:type="dxa"/>
-            <w:gridSpan w:val="24"/>
+            <w:gridSpan w:val="19"/>
             <w:tcBorders>
               <w:bottom w:val="dotted" w:sz="4" w:space="0" w:color="auto"/>
             </w:tcBorders>
@@ -879,6 +824,26 @@
             </w:pPr>
             <w:r>
               <w:rPr>
+                <w:rFonts w:ascii="TH SarabunPSK" w:hAnsi="TH SarabunPSK" w:cs="TH SarabunPSK" w:hint="cs"/>
+                <w:sz w:val="32"/>
+                <w:szCs w:val="32"/>
+                <w:cs/>
+              </w:rPr>
+              <w:t>สถานี</w:t>
+            </w:r>
+            <w:bookmarkStart w:id="0" w:name="_GoBack"/>
+            <w:bookmarkEnd w:id="0"/>
+            <w:r>
+              <w:rPr>
+                <w:rFonts w:ascii="TH SarabunPSK" w:hAnsi="TH SarabunPSK" w:cs="TH SarabunPSK" w:hint="cs"/>
+                <w:sz w:val="32"/>
+                <w:szCs w:val="32"/>
+                <w:cs/>
+              </w:rPr>
+              <w:t>ตำรวจ</w:t>
+            </w:r>
+            <w:r>
+              <w:rPr>
                 <w:rFonts w:ascii="TH SarabunPSK" w:hAnsi="TH SarabunPSK" w:cs="TH SarabunPSK"/>
                 <w:sz w:val="32"/>
                 <w:szCs w:val="32"/>
@@ -925,10 +890,7 @@
         <w:tc>
           <w:tcPr>
             <w:tcW w:w="8931" w:type="dxa"/>
-            <w:gridSpan w:val="29"/>
-            <w:tcBorders>
-              <w:top w:val="dotted" w:sz="4" w:space="0" w:color="auto"/>
-            </w:tcBorders>
+            <w:gridSpan w:val="24"/>
           </w:tcPr>
           <w:p>
             <w:pPr>
@@ -954,7 +916,7 @@
         <w:tc>
           <w:tcPr>
             <w:tcW w:w="4111" w:type="dxa"/>
-            <w:gridSpan w:val="13"/>
+            <w:gridSpan w:val="12"/>
           </w:tcPr>
           <w:p>
             <w:pPr>
@@ -992,9 +954,11 @@
             <w:tcBorders>
               <w:bottom w:val="dotted" w:sz="4" w:space="0" w:color="auto"/>
             </w:tcBorders>
-          </w:tcPr>
-          <w:p>
-            <w:pPr>
+            <w:vAlign w:val="bottom"/>
+          </w:tcPr>
+          <w:p>
+            <w:pPr>
+              <w:jc w:val="center"/>
               <w:rPr>
                 <w:rFonts w:ascii="TH SarabunPSK" w:hAnsi="TH SarabunPSK" w:cs="TH SarabunPSK"/>
                 <w:sz w:val="32"/>
@@ -1016,7 +980,7 @@
                 <w:sz w:val="32"/>
                 <w:szCs w:val="32"/>
               </w:rPr>
-              <w:instrText xml:space="preserve"> MERGEFIELD PA7 </w:instrText>
+              <w:instrText xml:space="preserve"> MERGEFIELD PS7 </w:instrText>
             </w:r>
             <w:r>
               <w:rPr>
@@ -1033,7 +997,7 @@
                 <w:sz w:val="32"/>
                 <w:szCs w:val="32"/>
               </w:rPr>
-              <w:t>«PA7»</w:t>
+              <w:t>«PS7»</w:t>
             </w:r>
             <w:r>
               <w:rPr>
@@ -1048,25 +1012,25 @@
         <w:tc>
           <w:tcPr>
             <w:tcW w:w="2529" w:type="dxa"/>
-            <w:gridSpan w:val="6"/>
-          </w:tcPr>
-          <w:p>
-            <w:pPr>
-              <w:rPr>
-                <w:rFonts w:ascii="TH SarabunPSK" w:hAnsi="TH SarabunPSK" w:cs="TH SarabunPSK"/>
-                <w:sz w:val="32"/>
-                <w:szCs w:val="32"/>
-                <w:cs/>
-              </w:rPr>
-            </w:pPr>
-            <w:r>
-              <w:rPr>
-                <w:rFonts w:ascii="TH SarabunPSK" w:hAnsi="TH SarabunPSK" w:cs="TH SarabunPSK"/>
-                <w:sz w:val="32"/>
-                <w:szCs w:val="32"/>
-                <w:cs/>
-              </w:rPr>
-              <w:t>ภาษาไทยและภาษาอังกฤษ</w:t>
+            <w:gridSpan w:val="2"/>
+          </w:tcPr>
+          <w:p>
+            <w:pPr>
+              <w:rPr>
+                <w:rFonts w:ascii="TH SarabunPSK" w:hAnsi="TH SarabunPSK" w:cs="TH SarabunPSK"/>
+                <w:sz w:val="32"/>
+                <w:szCs w:val="32"/>
+                <w:cs/>
+              </w:rPr>
+            </w:pPr>
+            <w:r>
+              <w:rPr>
+                <w:rFonts w:ascii="TH SarabunPSK" w:hAnsi="TH SarabunPSK" w:cs="TH SarabunPSK"/>
+                <w:sz w:val="32"/>
+                <w:szCs w:val="32"/>
+                <w:cs/>
+              </w:rPr>
+              <w:t>ภาษาไทยและ</w:t>
             </w:r>
           </w:p>
         </w:tc>
@@ -1077,11 +1041,47 @@
         </w:trPr>
         <w:tc>
           <w:tcPr>
-            <w:tcW w:w="4111" w:type="dxa"/>
-            <w:gridSpan w:val="13"/>
+            <w:tcW w:w="1350" w:type="dxa"/>
+            <w:gridSpan w:val="4"/>
+            <w:vAlign w:val="bottom"/>
+          </w:tcPr>
+          <w:p>
+            <w:pPr>
+              <w:rPr>
+                <w:rFonts w:ascii="TH SarabunPSK" w:hAnsi="TH SarabunPSK" w:cs="TH SarabunPSK"/>
+                <w:sz w:val="32"/>
+                <w:szCs w:val="32"/>
+                <w:cs/>
+              </w:rPr>
+            </w:pPr>
+            <w:r>
+              <w:rPr>
+                <w:rFonts w:ascii="TH SarabunPSK" w:hAnsi="TH SarabunPSK" w:cs="TH SarabunPSK"/>
+                <w:sz w:val="32"/>
+                <w:szCs w:val="32"/>
+                <w:cs/>
+              </w:rPr>
+              <w:t>ภาษาอังกฤษ</w:t>
+            </w:r>
+            <w:r>
+              <w:rPr>
+                <w:rFonts w:ascii="TH SarabunPSK" w:hAnsi="TH SarabunPSK" w:cs="TH SarabunPSK" w:hint="cs"/>
+                <w:sz w:val="32"/>
+                <w:szCs w:val="32"/>
+                <w:cs/>
+              </w:rPr>
+              <w:t xml:space="preserve"> </w:t>
+            </w:r>
+          </w:p>
+        </w:tc>
+        <w:tc>
+          <w:tcPr>
+            <w:tcW w:w="2761" w:type="dxa"/>
+            <w:gridSpan w:val="8"/>
             <w:tcBorders>
               <w:bottom w:val="dotted" w:sz="4" w:space="0" w:color="auto"/>
             </w:tcBorders>
+            <w:vAlign w:val="bottom"/>
           </w:tcPr>
           <w:p>
             <w:pPr>
@@ -1106,7 +1106,7 @@
                 <w:sz w:val="32"/>
                 <w:szCs w:val="32"/>
               </w:rPr>
-              <w:instrText xml:space="preserve"> MERGEFIELD PA8 </w:instrText>
+              <w:instrText xml:space="preserve"> MERGEFIELD PS8 </w:instrText>
             </w:r>
             <w:r>
               <w:rPr>
@@ -1123,7 +1123,7 @@
                 <w:sz w:val="32"/>
                 <w:szCs w:val="32"/>
               </w:rPr>
-              <w:t>«PA8»</w:t>
+              <w:t>«PS8»</w:t>
             </w:r>
             <w:r>
               <w:rPr>
@@ -1139,6 +1139,7 @@
           <w:tcPr>
             <w:tcW w:w="561" w:type="dxa"/>
             <w:gridSpan w:val="3"/>
+            <w:vAlign w:val="bottom"/>
           </w:tcPr>
           <w:p>
             <w:pPr>
@@ -1167,9 +1168,11 @@
             <w:tcBorders>
               <w:bottom w:val="dotted" w:sz="4" w:space="0" w:color="auto"/>
             </w:tcBorders>
-          </w:tcPr>
-          <w:p>
-            <w:pPr>
+            <w:vAlign w:val="bottom"/>
+          </w:tcPr>
+          <w:p>
+            <w:pPr>
+              <w:jc w:val="center"/>
               <w:rPr>
                 <w:rFonts w:ascii="TH SarabunPSK" w:hAnsi="TH SarabunPSK" w:cs="TH SarabunPSK"/>
                 <w:sz w:val="32"/>
@@ -1191,7 +1194,7 @@
                 <w:sz w:val="32"/>
                 <w:szCs w:val="32"/>
               </w:rPr>
-              <w:instrText xml:space="preserve"> MERGEFIELD PA13 </w:instrText>
+              <w:instrText xml:space="preserve"> MERGEFIELD PS13 </w:instrText>
             </w:r>
             <w:r>
               <w:rPr>
@@ -1208,7 +1211,7 @@
                 <w:sz w:val="32"/>
                 <w:szCs w:val="32"/>
               </w:rPr>
-              <w:t>«PA13»</w:t>
+              <w:t>«PS13»</w:t>
             </w:r>
             <w:r>
               <w:rPr>
@@ -1223,7 +1226,8 @@
         <w:tc>
           <w:tcPr>
             <w:tcW w:w="1335" w:type="dxa"/>
-            <w:gridSpan w:val="5"/>
+            <w:gridSpan w:val="3"/>
+            <w:vAlign w:val="bottom"/>
           </w:tcPr>
           <w:p>
             <w:pPr>
@@ -1248,10 +1252,10 @@
         <w:tc>
           <w:tcPr>
             <w:tcW w:w="1731" w:type="dxa"/>
-            <w:gridSpan w:val="3"/>
             <w:tcBorders>
               <w:bottom w:val="dotted" w:sz="4" w:space="0" w:color="auto"/>
             </w:tcBorders>
+            <w:vAlign w:val="bottom"/>
           </w:tcPr>
           <w:p>
             <w:pPr>
@@ -1276,7 +1280,7 @@
                 <w:sz w:val="32"/>
                 <w:szCs w:val="32"/>
               </w:rPr>
-              <w:instrText xml:space="preserve"> MERGEFIELD PA15 </w:instrText>
+              <w:instrText xml:space="preserve"> MERGEFIELD PS15 </w:instrText>
             </w:r>
             <w:r>
               <w:rPr>
@@ -1293,7 +1297,7 @@
                 <w:sz w:val="32"/>
                 <w:szCs w:val="32"/>
               </w:rPr>
-              <w:t>«PA15»</w:t>
+              <w:t>«PS15»</w:t>
             </w:r>
             <w:r>
               <w:rPr>
@@ -1310,6 +1314,272 @@
         <w:tc>
           <w:tcPr>
             <w:tcW w:w="1084" w:type="dxa"/>
+            <w:gridSpan w:val="2"/>
+            <w:vAlign w:val="bottom"/>
+          </w:tcPr>
+          <w:p>
+            <w:pPr>
+              <w:rPr>
+                <w:rFonts w:ascii="TH SarabunPSK" w:hAnsi="TH SarabunPSK" w:cs="TH SarabunPSK"/>
+                <w:sz w:val="32"/>
+                <w:szCs w:val="32"/>
+                <w:cs/>
+              </w:rPr>
+            </w:pPr>
+            <w:r>
+              <w:rPr>
+                <w:rFonts w:ascii="TH SarabunPSK" w:hAnsi="TH SarabunPSK" w:cs="TH SarabunPSK"/>
+                <w:sz w:val="32"/>
+                <w:szCs w:val="32"/>
+                <w:cs/>
+              </w:rPr>
+              <w:t>เชื้อชาติ</w:t>
+            </w:r>
+          </w:p>
+        </w:tc>
+        <w:tc>
+          <w:tcPr>
+            <w:tcW w:w="1436" w:type="dxa"/>
+            <w:gridSpan w:val="6"/>
+            <w:tcBorders>
+              <w:top w:val="dotted" w:sz="4" w:space="0" w:color="auto"/>
+              <w:bottom w:val="dotted" w:sz="4" w:space="0" w:color="auto"/>
+            </w:tcBorders>
+            <w:vAlign w:val="bottom"/>
+          </w:tcPr>
+          <w:p>
+            <w:pPr>
+              <w:rPr>
+                <w:rFonts w:ascii="TH SarabunPSK" w:hAnsi="TH SarabunPSK" w:cs="TH SarabunPSK"/>
+                <w:sz w:val="32"/>
+                <w:szCs w:val="32"/>
+                <w:cs/>
+              </w:rPr>
+            </w:pPr>
+            <w:r>
+              <w:rPr>
+                <w:rFonts w:ascii="TH SarabunPSK" w:hAnsi="TH SarabunPSK" w:cs="TH SarabunPSK"/>
+                <w:sz w:val="32"/>
+                <w:szCs w:val="32"/>
+              </w:rPr>
+              <w:fldChar w:fldCharType="begin"/>
+            </w:r>
+            <w:r>
+              <w:rPr>
+                <w:rFonts w:ascii="TH SarabunPSK" w:hAnsi="TH SarabunPSK" w:cs="TH SarabunPSK"/>
+                <w:sz w:val="32"/>
+                <w:szCs w:val="32"/>
+              </w:rPr>
+              <w:instrText xml:space="preserve"> MERGEFIELD PS14 </w:instrText>
+            </w:r>
+            <w:r>
+              <w:rPr>
+                <w:rFonts w:ascii="TH SarabunPSK" w:hAnsi="TH SarabunPSK" w:cs="TH SarabunPSK"/>
+                <w:sz w:val="32"/>
+                <w:szCs w:val="32"/>
+              </w:rPr>
+              <w:fldChar w:fldCharType="separate"/>
+            </w:r>
+            <w:r>
+              <w:rPr>
+                <w:rFonts w:ascii="TH SarabunPSK" w:hAnsi="TH SarabunPSK" w:cs="TH SarabunPSK"/>
+                <w:noProof/>
+                <w:sz w:val="32"/>
+                <w:szCs w:val="32"/>
+              </w:rPr>
+              <w:t>«PS14»</w:t>
+            </w:r>
+            <w:r>
+              <w:rPr>
+                <w:rFonts w:ascii="TH SarabunPSK" w:hAnsi="TH SarabunPSK" w:cs="TH SarabunPSK"/>
+                <w:sz w:val="32"/>
+                <w:szCs w:val="32"/>
+              </w:rPr>
+              <w:fldChar w:fldCharType="end"/>
+            </w:r>
+          </w:p>
+        </w:tc>
+        <w:tc>
+          <w:tcPr>
+            <w:tcW w:w="630" w:type="dxa"/>
+            <w:gridSpan w:val="2"/>
+            <w:tcBorders>
+              <w:top w:val="dotted" w:sz="4" w:space="0" w:color="auto"/>
+            </w:tcBorders>
+            <w:vAlign w:val="bottom"/>
+          </w:tcPr>
+          <w:p>
+            <w:pPr>
+              <w:rPr>
+                <w:rFonts w:ascii="TH SarabunPSK" w:hAnsi="TH SarabunPSK" w:cs="TH SarabunPSK"/>
+                <w:sz w:val="32"/>
+                <w:szCs w:val="32"/>
+                <w:cs/>
+              </w:rPr>
+            </w:pPr>
+            <w:r>
+              <w:rPr>
+                <w:rFonts w:ascii="TH SarabunPSK" w:hAnsi="TH SarabunPSK" w:cs="TH SarabunPSK"/>
+                <w:sz w:val="32"/>
+                <w:szCs w:val="32"/>
+                <w:cs/>
+              </w:rPr>
+              <w:t>เพศ</w:t>
+            </w:r>
+          </w:p>
+        </w:tc>
+        <w:tc>
+          <w:tcPr>
+            <w:tcW w:w="5781" w:type="dxa"/>
+            <w:gridSpan w:val="14"/>
+            <w:tcBorders>
+              <w:bottom w:val="dotted" w:sz="4" w:space="0" w:color="auto"/>
+            </w:tcBorders>
+            <w:vAlign w:val="bottom"/>
+          </w:tcPr>
+          <w:p>
+            <w:pPr>
+              <w:rPr>
+                <w:rFonts w:ascii="TH SarabunPSK" w:hAnsi="TH SarabunPSK" w:cs="TH SarabunPSK"/>
+                <w:sz w:val="32"/>
+                <w:szCs w:val="32"/>
+                <w:cs/>
+              </w:rPr>
+            </w:pPr>
+            <w:r>
+              <w:rPr>
+                <w:rFonts w:ascii="TH SarabunPSK" w:hAnsi="TH SarabunPSK" w:cs="TH SarabunPSK"/>
+                <w:sz w:val="32"/>
+                <w:szCs w:val="32"/>
+              </w:rPr>
+              <w:fldChar w:fldCharType="begin"/>
+            </w:r>
+            <w:r>
+              <w:rPr>
+                <w:rFonts w:ascii="TH SarabunPSK" w:hAnsi="TH SarabunPSK" w:cs="TH SarabunPSK"/>
+                <w:sz w:val="32"/>
+                <w:szCs w:val="32"/>
+              </w:rPr>
+              <w:instrText xml:space="preserve"> MERGEFIELD PS54 </w:instrText>
+            </w:r>
+            <w:r>
+              <w:rPr>
+                <w:rFonts w:ascii="TH SarabunPSK" w:hAnsi="TH SarabunPSK" w:cs="TH SarabunPSK"/>
+                <w:sz w:val="32"/>
+                <w:szCs w:val="32"/>
+              </w:rPr>
+              <w:fldChar w:fldCharType="separate"/>
+            </w:r>
+            <w:r>
+              <w:rPr>
+                <w:rFonts w:ascii="TH SarabunPSK" w:hAnsi="TH SarabunPSK" w:cs="TH SarabunPSK"/>
+                <w:noProof/>
+                <w:sz w:val="32"/>
+                <w:szCs w:val="32"/>
+              </w:rPr>
+              <w:t>«PS54»</w:t>
+            </w:r>
+            <w:r>
+              <w:rPr>
+                <w:rFonts w:ascii="TH SarabunPSK" w:hAnsi="TH SarabunPSK" w:cs="TH SarabunPSK"/>
+                <w:sz w:val="32"/>
+                <w:szCs w:val="32"/>
+              </w:rPr>
+              <w:fldChar w:fldCharType="end"/>
+            </w:r>
+          </w:p>
+        </w:tc>
+      </w:tr>
+      <w:tr>
+        <w:tc>
+          <w:tcPr>
+            <w:tcW w:w="2388" w:type="dxa"/>
+            <w:gridSpan w:val="7"/>
+          </w:tcPr>
+          <w:p>
+            <w:pPr>
+              <w:rPr>
+                <w:rFonts w:ascii="TH SarabunPSK" w:hAnsi="TH SarabunPSK" w:cs="TH SarabunPSK"/>
+                <w:sz w:val="32"/>
+                <w:szCs w:val="32"/>
+                <w:cs/>
+              </w:rPr>
+            </w:pPr>
+            <w:r>
+              <w:rPr>
+                <w:rFonts w:ascii="TH SarabunPSK" w:hAnsi="TH SarabunPSK" w:cs="TH SarabunPSK"/>
+                <w:sz w:val="32"/>
+                <w:szCs w:val="32"/>
+                <w:cs/>
+              </w:rPr>
+              <w:tab/>
+              <w:t>๒. ผลคดี ศาล</w:t>
+            </w:r>
+          </w:p>
+        </w:tc>
+        <w:tc>
+          <w:tcPr>
+            <w:tcW w:w="3632" w:type="dxa"/>
+            <w:gridSpan w:val="14"/>
+            <w:tcBorders>
+              <w:bottom w:val="dotted" w:sz="4" w:space="0" w:color="auto"/>
+            </w:tcBorders>
+          </w:tcPr>
+          <w:p>
+            <w:pPr>
+              <w:rPr>
+                <w:rFonts w:ascii="TH SarabunPSK" w:hAnsi="TH SarabunPSK" w:cs="TH SarabunPSK"/>
+                <w:sz w:val="32"/>
+                <w:szCs w:val="32"/>
+                <w:cs/>
+              </w:rPr>
+            </w:pPr>
+            <w:r>
+              <w:rPr>
+                <w:rFonts w:ascii="TH SarabunPSK" w:hAnsi="TH SarabunPSK" w:cs="TH SarabunPSK"/>
+                <w:sz w:val="32"/>
+                <w:szCs w:val="32"/>
+              </w:rPr>
+              <w:fldChar w:fldCharType="begin"/>
+            </w:r>
+            <w:r>
+              <w:rPr>
+                <w:rFonts w:ascii="TH SarabunPSK" w:hAnsi="TH SarabunPSK" w:cs="TH SarabunPSK"/>
+                <w:sz w:val="32"/>
+                <w:szCs w:val="32"/>
+              </w:rPr>
+              <w:instrText xml:space="preserve"> MERGEFIELD S17 </w:instrText>
+            </w:r>
+            <w:r>
+              <w:rPr>
+                <w:rFonts w:ascii="TH SarabunPSK" w:hAnsi="TH SarabunPSK" w:cs="TH SarabunPSK"/>
+                <w:sz w:val="32"/>
+                <w:szCs w:val="32"/>
+              </w:rPr>
+              <w:fldChar w:fldCharType="separate"/>
+            </w:r>
+            <w:r>
+              <w:rPr>
+                <w:rFonts w:ascii="TH SarabunPSK" w:hAnsi="TH SarabunPSK" w:cs="TH SarabunPSK"/>
+                <w:noProof/>
+                <w:sz w:val="32"/>
+                <w:szCs w:val="32"/>
+              </w:rPr>
+              <w:t>«S17»</w:t>
+            </w:r>
+            <w:r>
+              <w:rPr>
+                <w:rFonts w:ascii="TH SarabunPSK" w:hAnsi="TH SarabunPSK" w:cs="TH SarabunPSK"/>
+                <w:sz w:val="32"/>
+                <w:szCs w:val="32"/>
+              </w:rPr>
+              <w:fldChar w:fldCharType="end"/>
+            </w:r>
+          </w:p>
+        </w:tc>
+        <w:tc>
+          <w:tcPr>
+            <w:tcW w:w="2911" w:type="dxa"/>
             <w:gridSpan w:val="3"/>
             <w:tcBorders>
               <w:top w:val="dotted" w:sz="4" w:space="0" w:color="auto"/>
@@ -1331,157 +1601,7 @@
                 <w:szCs w:val="32"/>
                 <w:cs/>
               </w:rPr>
-              <w:t>เชื้อชาติ</w:t>
-            </w:r>
-          </w:p>
-        </w:tc>
-        <w:tc>
-          <w:tcPr>
-            <w:tcW w:w="1436" w:type="dxa"/>
-            <w:gridSpan w:val="5"/>
-            <w:tcBorders>
-              <w:top w:val="dotted" w:sz="4" w:space="0" w:color="auto"/>
-              <w:bottom w:val="dotted" w:sz="4" w:space="0" w:color="auto"/>
-            </w:tcBorders>
-          </w:tcPr>
-          <w:p>
-            <w:pPr>
-              <w:rPr>
-                <w:rFonts w:ascii="TH SarabunPSK" w:hAnsi="TH SarabunPSK" w:cs="TH SarabunPSK"/>
-                <w:sz w:val="32"/>
-                <w:szCs w:val="32"/>
-                <w:cs/>
-              </w:rPr>
-            </w:pPr>
-            <w:r>
-              <w:rPr>
-                <w:rFonts w:ascii="TH SarabunPSK" w:hAnsi="TH SarabunPSK" w:cs="TH SarabunPSK"/>
-                <w:sz w:val="32"/>
-                <w:szCs w:val="32"/>
-              </w:rPr>
-              <w:fldChar w:fldCharType="begin"/>
-            </w:r>
-            <w:r>
-              <w:rPr>
-                <w:rFonts w:ascii="TH SarabunPSK" w:hAnsi="TH SarabunPSK" w:cs="TH SarabunPSK"/>
-                <w:sz w:val="32"/>
-                <w:szCs w:val="32"/>
-              </w:rPr>
-              <w:instrText xml:space="preserve"> MERGEFIELD PA14 </w:instrText>
-            </w:r>
-            <w:r>
-              <w:rPr>
-                <w:rFonts w:ascii="TH SarabunPSK" w:hAnsi="TH SarabunPSK" w:cs="TH SarabunPSK"/>
-                <w:sz w:val="32"/>
-                <w:szCs w:val="32"/>
-              </w:rPr>
-              <w:fldChar w:fldCharType="separate"/>
-            </w:r>
-            <w:r>
-              <w:rPr>
-                <w:rFonts w:ascii="TH SarabunPSK" w:hAnsi="TH SarabunPSK" w:cs="TH SarabunPSK"/>
-                <w:noProof/>
-                <w:sz w:val="32"/>
-                <w:szCs w:val="32"/>
-              </w:rPr>
-              <w:t>«PA14»</w:t>
-            </w:r>
-            <w:r>
-              <w:rPr>
-                <w:rFonts w:ascii="TH SarabunPSK" w:hAnsi="TH SarabunPSK" w:cs="TH SarabunPSK"/>
-                <w:sz w:val="32"/>
-                <w:szCs w:val="32"/>
-              </w:rPr>
-              <w:fldChar w:fldCharType="end"/>
-            </w:r>
-          </w:p>
-        </w:tc>
-        <w:tc>
-          <w:tcPr>
-            <w:tcW w:w="630" w:type="dxa"/>
-            <w:gridSpan w:val="3"/>
-            <w:tcBorders>
-              <w:top w:val="dotted" w:sz="4" w:space="0" w:color="auto"/>
-            </w:tcBorders>
-          </w:tcPr>
-          <w:p>
-            <w:pPr>
-              <w:rPr>
-                <w:rFonts w:ascii="TH SarabunPSK" w:hAnsi="TH SarabunPSK" w:cs="TH SarabunPSK"/>
-                <w:sz w:val="32"/>
-                <w:szCs w:val="32"/>
-                <w:cs/>
-              </w:rPr>
-            </w:pPr>
-            <w:r>
-              <w:rPr>
-                <w:rFonts w:ascii="TH SarabunPSK" w:hAnsi="TH SarabunPSK" w:cs="TH SarabunPSK"/>
-                <w:sz w:val="32"/>
-                <w:szCs w:val="32"/>
-                <w:cs/>
-              </w:rPr>
-              <w:t>เพศ</w:t>
-            </w:r>
-          </w:p>
-        </w:tc>
-        <w:tc>
-          <w:tcPr>
-            <w:tcW w:w="5781" w:type="dxa"/>
-            <w:gridSpan w:val="18"/>
-            <w:tcBorders>
-              <w:top w:val="dotted" w:sz="4" w:space="0" w:color="auto"/>
-              <w:bottom w:val="dotted" w:sz="4" w:space="0" w:color="auto"/>
-            </w:tcBorders>
-          </w:tcPr>
-          <w:p>
-            <w:pPr>
-              <w:rPr>
-                <w:rFonts w:ascii="TH SarabunPSK" w:hAnsi="TH SarabunPSK" w:cs="TH SarabunPSK"/>
-                <w:sz w:val="32"/>
-                <w:szCs w:val="32"/>
-                <w:cs/>
-              </w:rPr>
-            </w:pPr>
-            <w:r>
-              <w:rPr>
-                <w:rFonts w:ascii="TH SarabunPSK" w:hAnsi="TH SarabunPSK" w:cs="TH SarabunPSK"/>
-                <w:sz w:val="32"/>
-                <w:szCs w:val="32"/>
-              </w:rPr>
-              <w:fldChar w:fldCharType="begin"/>
-            </w:r>
-            <w:r>
-              <w:rPr>
-                <w:rFonts w:ascii="TH SarabunPSK" w:hAnsi="TH SarabunPSK" w:cs="TH SarabunPSK"/>
-                <w:sz w:val="32"/>
-                <w:szCs w:val="32"/>
-              </w:rPr>
-              <w:instrText xml:space="preserve"> MERGEFIELD PA54 </w:instrText>
-            </w:r>
-            <w:r>
-              <w:rPr>
-                <w:rFonts w:ascii="TH SarabunPSK" w:hAnsi="TH SarabunPSK" w:cs="TH SarabunPSK"/>
-                <w:sz w:val="32"/>
-                <w:szCs w:val="32"/>
-              </w:rPr>
-              <w:fldChar w:fldCharType="separate"/>
-            </w:r>
-            <w:r>
-              <w:rPr>
-                <w:rFonts w:ascii="TH SarabunPSK" w:hAnsi="TH SarabunPSK" w:cs="TH SarabunPSK"/>
-                <w:noProof/>
-                <w:sz w:val="32"/>
-                <w:szCs w:val="32"/>
-              </w:rPr>
-              <w:t>«PA54»</w:t>
-            </w:r>
-            <w:r>
-              <w:rPr>
-                <w:rFonts w:ascii="TH SarabunPSK" w:hAnsi="TH SarabunPSK" w:cs="TH SarabunPSK"/>
-                <w:sz w:val="32"/>
-                <w:szCs w:val="32"/>
-              </w:rPr>
-              <w:fldChar w:fldCharType="end"/>
+              <w:t>พิพากษาตามคดีหมายเลขดำที่</w:t>
             </w:r>
           </w:p>
         </w:tc>
@@ -1489,118 +1609,8 @@
       <w:tr>
         <w:tc>
           <w:tcPr>
-            <w:tcW w:w="2388" w:type="dxa"/>
-            <w:gridSpan w:val="7"/>
-          </w:tcPr>
-          <w:p>
-            <w:pPr>
-              <w:rPr>
-                <w:rFonts w:ascii="TH SarabunPSK" w:hAnsi="TH SarabunPSK" w:cs="TH SarabunPSK"/>
-                <w:sz w:val="32"/>
-                <w:szCs w:val="32"/>
-                <w:cs/>
-              </w:rPr>
-            </w:pPr>
-            <w:r>
-              <w:rPr>
-                <w:rFonts w:ascii="TH SarabunPSK" w:hAnsi="TH SarabunPSK" w:cs="TH SarabunPSK"/>
-                <w:sz w:val="32"/>
-                <w:szCs w:val="32"/>
-                <w:cs/>
-              </w:rPr>
-              <w:tab/>
-              <w:t>๒. ผลคดี ศาล</w:t>
-            </w:r>
-          </w:p>
-        </w:tc>
-        <w:tc>
-          <w:tcPr>
-            <w:tcW w:w="3632" w:type="dxa"/>
-            <w:gridSpan w:val="15"/>
-          </w:tcPr>
-          <w:p>
-            <w:pPr>
-              <w:rPr>
-                <w:rFonts w:ascii="TH SarabunPSK" w:hAnsi="TH SarabunPSK" w:cs="TH SarabunPSK"/>
-                <w:sz w:val="32"/>
-                <w:szCs w:val="32"/>
-                <w:cs/>
-              </w:rPr>
-            </w:pPr>
-            <w:r>
-              <w:rPr>
-                <w:rFonts w:ascii="TH SarabunPSK" w:hAnsi="TH SarabunPSK" w:cs="TH SarabunPSK"/>
-                <w:sz w:val="32"/>
-                <w:szCs w:val="32"/>
-              </w:rPr>
-              <w:fldChar w:fldCharType="begin"/>
-            </w:r>
-            <w:r>
-              <w:rPr>
-                <w:rFonts w:ascii="TH SarabunPSK" w:hAnsi="TH SarabunPSK" w:cs="TH SarabunPSK"/>
-                <w:sz w:val="32"/>
-                <w:szCs w:val="32"/>
-              </w:rPr>
-              <w:instrText xml:space="preserve"> MERGEFIELD S17 </w:instrText>
-            </w:r>
-            <w:r>
-              <w:rPr>
-                <w:rFonts w:ascii="TH SarabunPSK" w:hAnsi="TH SarabunPSK" w:cs="TH SarabunPSK"/>
-                <w:sz w:val="32"/>
-                <w:szCs w:val="32"/>
-              </w:rPr>
-              <w:fldChar w:fldCharType="separate"/>
-            </w:r>
-            <w:r>
-              <w:rPr>
-                <w:rFonts w:ascii="TH SarabunPSK" w:hAnsi="TH SarabunPSK" w:cs="TH SarabunPSK"/>
-                <w:noProof/>
-                <w:sz w:val="32"/>
-                <w:szCs w:val="32"/>
-              </w:rPr>
-              <w:t>«S17»</w:t>
-            </w:r>
-            <w:r>
-              <w:rPr>
-                <w:rFonts w:ascii="TH SarabunPSK" w:hAnsi="TH SarabunPSK" w:cs="TH SarabunPSK"/>
-                <w:sz w:val="32"/>
-                <w:szCs w:val="32"/>
-              </w:rPr>
-              <w:fldChar w:fldCharType="end"/>
-            </w:r>
-          </w:p>
-        </w:tc>
-        <w:tc>
-          <w:tcPr>
-            <w:tcW w:w="2911" w:type="dxa"/>
-            <w:gridSpan w:val="7"/>
-          </w:tcPr>
-          <w:p>
-            <w:pPr>
-              <w:rPr>
-                <w:rFonts w:ascii="TH SarabunPSK" w:hAnsi="TH SarabunPSK" w:cs="TH SarabunPSK"/>
-                <w:sz w:val="32"/>
-                <w:szCs w:val="32"/>
-                <w:cs/>
-              </w:rPr>
-            </w:pPr>
-            <w:r>
-              <w:rPr>
-                <w:rFonts w:ascii="TH SarabunPSK" w:hAnsi="TH SarabunPSK" w:cs="TH SarabunPSK"/>
-                <w:sz w:val="32"/>
-                <w:szCs w:val="32"/>
-                <w:cs/>
-              </w:rPr>
-              <w:t>พิพากษาตามคดีหมายเลขดำที่</w:t>
-            </w:r>
-          </w:p>
-        </w:tc>
-      </w:tr>
-      <w:tr>
-        <w:tc>
-          <w:tcPr>
-            <w:tcW w:w="781" w:type="dxa"/>
-            <w:gridSpan w:val="2"/>
+            <w:tcW w:w="1852" w:type="dxa"/>
+            <w:gridSpan w:val="6"/>
             <w:tcBorders>
               <w:bottom w:val="dotted" w:sz="4" w:space="0" w:color="auto"/>
             </w:tcBorders>
@@ -1655,11 +1665,87 @@
               </w:rPr>
               <w:fldChar w:fldCharType="end"/>
             </w:r>
-          </w:p>
-        </w:tc>
-        <w:tc>
-          <w:tcPr>
-            <w:tcW w:w="303" w:type="dxa"/>
+            <w:r>
+              <w:rPr>
+                <w:rFonts w:ascii="TH SarabunPSK" w:hAnsi="TH SarabunPSK" w:cs="TH SarabunPSK" w:hint="cs"/>
+                <w:sz w:val="32"/>
+                <w:szCs w:val="32"/>
+                <w:cs/>
+              </w:rPr>
+              <w:t>/</w:t>
+            </w:r>
+            <w:r>
+              <w:rPr>
+                <w:rFonts w:ascii="TH SarabunPSK" w:hAnsi="TH SarabunPSK" w:cs="TH SarabunPSK"/>
+                <w:sz w:val="32"/>
+                <w:szCs w:val="32"/>
+              </w:rPr>
+              <w:fldChar w:fldCharType="begin"/>
+            </w:r>
+            <w:r>
+              <w:rPr>
+                <w:rFonts w:ascii="TH SarabunPSK" w:hAnsi="TH SarabunPSK" w:cs="TH SarabunPSK"/>
+                <w:sz w:val="32"/>
+                <w:szCs w:val="32"/>
+              </w:rPr>
+              <w:instrText xml:space="preserve"> MERGEFIELD C31 </w:instrText>
+            </w:r>
+            <w:r>
+              <w:rPr>
+                <w:rFonts w:ascii="TH SarabunPSK" w:hAnsi="TH SarabunPSK" w:cs="TH SarabunPSK"/>
+                <w:sz w:val="32"/>
+                <w:szCs w:val="32"/>
+              </w:rPr>
+              <w:fldChar w:fldCharType="separate"/>
+            </w:r>
+            <w:r>
+              <w:rPr>
+                <w:rFonts w:ascii="TH SarabunPSK" w:hAnsi="TH SarabunPSK" w:cs="TH SarabunPSK"/>
+                <w:noProof/>
+                <w:sz w:val="32"/>
+                <w:szCs w:val="32"/>
+              </w:rPr>
+              <w:t>«C31»</w:t>
+            </w:r>
+            <w:r>
+              <w:rPr>
+                <w:rFonts w:ascii="TH SarabunPSK" w:hAnsi="TH SarabunPSK" w:cs="TH SarabunPSK"/>
+                <w:sz w:val="32"/>
+                <w:szCs w:val="32"/>
+              </w:rPr>
+              <w:fldChar w:fldCharType="end"/>
+            </w:r>
+          </w:p>
+        </w:tc>
+        <w:tc>
+          <w:tcPr>
+            <w:tcW w:w="1748" w:type="dxa"/>
+            <w:gridSpan w:val="5"/>
+          </w:tcPr>
+          <w:p>
+            <w:pPr>
+              <w:rPr>
+                <w:rFonts w:ascii="TH SarabunPSK" w:hAnsi="TH SarabunPSK" w:cs="TH SarabunPSK"/>
+                <w:sz w:val="32"/>
+                <w:szCs w:val="32"/>
+                <w:cs/>
+              </w:rPr>
+            </w:pPr>
+            <w:r>
+              <w:rPr>
+                <w:rFonts w:ascii="TH SarabunPSK" w:hAnsi="TH SarabunPSK" w:cs="TH SarabunPSK"/>
+                <w:sz w:val="32"/>
+                <w:szCs w:val="32"/>
+                <w:cs/>
+              </w:rPr>
+              <w:t>คดีหมายเลขแดงที่</w:t>
+            </w:r>
+          </w:p>
+        </w:tc>
+        <w:tc>
+          <w:tcPr>
+            <w:tcW w:w="2163" w:type="dxa"/>
+            <w:gridSpan w:val="8"/>
             <w:tcBorders>
               <w:bottom w:val="dotted" w:sz="4" w:space="0" w:color="auto"/>
             </w:tcBorders>
@@ -1675,6 +1761,47 @@
             </w:pPr>
             <w:r>
               <w:rPr>
+                <w:rFonts w:ascii="TH SarabunPSK" w:hAnsi="TH SarabunPSK" w:cs="TH SarabunPSK"/>
+                <w:sz w:val="32"/>
+                <w:szCs w:val="32"/>
+              </w:rPr>
+              <w:fldChar w:fldCharType="begin"/>
+            </w:r>
+            <w:r>
+              <w:rPr>
+                <w:rFonts w:ascii="TH SarabunPSK" w:hAnsi="TH SarabunPSK" w:cs="TH SarabunPSK"/>
+                <w:sz w:val="32"/>
+                <w:szCs w:val="32"/>
+              </w:rPr>
+              <w:instrText xml:space="preserve"> MERGEFIELD C32 </w:instrText>
+            </w:r>
+            <w:r>
+              <w:rPr>
+                <w:rFonts w:ascii="TH SarabunPSK" w:hAnsi="TH SarabunPSK" w:cs="TH SarabunPSK"/>
+                <w:sz w:val="32"/>
+                <w:szCs w:val="32"/>
+              </w:rPr>
+              <w:fldChar w:fldCharType="separate"/>
+            </w:r>
+            <w:r>
+              <w:rPr>
+                <w:rFonts w:ascii="TH SarabunPSK" w:hAnsi="TH SarabunPSK" w:cs="TH SarabunPSK"/>
+                <w:noProof/>
+                <w:sz w:val="32"/>
+                <w:szCs w:val="32"/>
+              </w:rPr>
+              <w:t>«C32»</w:t>
+            </w:r>
+            <w:r>
+              <w:rPr>
+                <w:rFonts w:ascii="TH SarabunPSK" w:hAnsi="TH SarabunPSK" w:cs="TH SarabunPSK"/>
+                <w:sz w:val="32"/>
+                <w:szCs w:val="32"/>
+              </w:rPr>
+              <w:fldChar w:fldCharType="end"/>
+            </w:r>
+            <w:r>
+              <w:rPr>
                 <w:rFonts w:ascii="TH SarabunPSK" w:hAnsi="TH SarabunPSK" w:cs="TH SarabunPSK" w:hint="cs"/>
                 <w:sz w:val="32"/>
                 <w:szCs w:val="32"/>
@@ -1682,25 +1809,6 @@
               </w:rPr>
               <w:t>/</w:t>
             </w:r>
-          </w:p>
-        </w:tc>
-        <w:tc>
-          <w:tcPr>
-            <w:tcW w:w="768" w:type="dxa"/>
-            <w:gridSpan w:val="3"/>
-            <w:tcBorders>
-              <w:bottom w:val="dotted" w:sz="4" w:space="0" w:color="auto"/>
-            </w:tcBorders>
-          </w:tcPr>
-          <w:p>
-            <w:pPr>
-              <w:rPr>
-                <w:rFonts w:ascii="TH SarabunPSK" w:hAnsi="TH SarabunPSK" w:cs="TH SarabunPSK"/>
-                <w:sz w:val="32"/>
-                <w:szCs w:val="32"/>
-                <w:cs/>
-              </w:rPr>
-            </w:pPr>
             <w:r>
               <w:rPr>
                 <w:rFonts w:ascii="TH SarabunPSK" w:hAnsi="TH SarabunPSK" w:cs="TH SarabunPSK"/>
@@ -1715,7 +1823,7 @@
                 <w:sz w:val="32"/>
                 <w:szCs w:val="32"/>
               </w:rPr>
-              <w:instrText xml:space="preserve"> MERGEFIELD C31 </w:instrText>
+              <w:instrText xml:space="preserve"> MERGEFIELD C33 </w:instrText>
             </w:r>
             <w:r>
               <w:rPr>
@@ -1732,7 +1840,7 @@
                 <w:sz w:val="32"/>
                 <w:szCs w:val="32"/>
               </w:rPr>
-              <w:t>«C31»</w:t>
+              <w:t>«C33»</w:t>
             </w:r>
             <w:r>
               <w:rPr>
@@ -1746,181 +1854,8 @@
         </w:tc>
         <w:tc>
           <w:tcPr>
-            <w:tcW w:w="1748" w:type="dxa"/>
-            <w:gridSpan w:val="6"/>
-          </w:tcPr>
-          <w:p>
-            <w:pPr>
-              <w:rPr>
-                <w:rFonts w:ascii="TH SarabunPSK" w:hAnsi="TH SarabunPSK" w:cs="TH SarabunPSK"/>
-                <w:sz w:val="32"/>
-                <w:szCs w:val="32"/>
-                <w:cs/>
-              </w:rPr>
-            </w:pPr>
-            <w:r>
-              <w:rPr>
-                <w:rFonts w:ascii="TH SarabunPSK" w:hAnsi="TH SarabunPSK" w:cs="TH SarabunPSK"/>
-                <w:sz w:val="32"/>
-                <w:szCs w:val="32"/>
-                <w:cs/>
-              </w:rPr>
-              <w:t>คดีหมายเลขแดงที่</w:t>
-            </w:r>
-          </w:p>
-        </w:tc>
-        <w:tc>
-          <w:tcPr>
-            <w:tcW w:w="795" w:type="dxa"/>
-            <w:gridSpan w:val="2"/>
-            <w:tcBorders>
-              <w:bottom w:val="dotted" w:sz="4" w:space="0" w:color="auto"/>
-            </w:tcBorders>
-          </w:tcPr>
-          <w:p>
-            <w:pPr>
-              <w:rPr>
-                <w:rFonts w:ascii="TH SarabunPSK" w:hAnsi="TH SarabunPSK" w:cs="TH SarabunPSK"/>
-                <w:sz w:val="32"/>
-                <w:szCs w:val="32"/>
-                <w:cs/>
-              </w:rPr>
-            </w:pPr>
-            <w:r>
-              <w:rPr>
-                <w:rFonts w:ascii="TH SarabunPSK" w:hAnsi="TH SarabunPSK" w:cs="TH SarabunPSK"/>
-                <w:sz w:val="32"/>
-                <w:szCs w:val="32"/>
-              </w:rPr>
-              <w:fldChar w:fldCharType="begin"/>
-            </w:r>
-            <w:r>
-              <w:rPr>
-                <w:rFonts w:ascii="TH SarabunPSK" w:hAnsi="TH SarabunPSK" w:cs="TH SarabunPSK"/>
-                <w:sz w:val="32"/>
-                <w:szCs w:val="32"/>
-              </w:rPr>
-              <w:instrText xml:space="preserve"> MERGEFIELD C32 </w:instrText>
-            </w:r>
-            <w:r>
-              <w:rPr>
-                <w:rFonts w:ascii="TH SarabunPSK" w:hAnsi="TH SarabunPSK" w:cs="TH SarabunPSK"/>
-                <w:sz w:val="32"/>
-                <w:szCs w:val="32"/>
-              </w:rPr>
-              <w:fldChar w:fldCharType="separate"/>
-            </w:r>
-            <w:r>
-              <w:rPr>
-                <w:rFonts w:ascii="TH SarabunPSK" w:hAnsi="TH SarabunPSK" w:cs="TH SarabunPSK"/>
-                <w:noProof/>
-                <w:sz w:val="32"/>
-                <w:szCs w:val="32"/>
-              </w:rPr>
-              <w:t>«C32»</w:t>
-            </w:r>
-            <w:r>
-              <w:rPr>
-                <w:rFonts w:ascii="TH SarabunPSK" w:hAnsi="TH SarabunPSK" w:cs="TH SarabunPSK"/>
-                <w:sz w:val="32"/>
-                <w:szCs w:val="32"/>
-              </w:rPr>
-              <w:fldChar w:fldCharType="end"/>
-            </w:r>
-          </w:p>
-        </w:tc>
-        <w:tc>
-          <w:tcPr>
-            <w:tcW w:w="285" w:type="dxa"/>
-            <w:gridSpan w:val="3"/>
-            <w:tcBorders>
-              <w:bottom w:val="dotted" w:sz="4" w:space="0" w:color="auto"/>
-            </w:tcBorders>
-          </w:tcPr>
-          <w:p>
-            <w:pPr>
-              <w:rPr>
-                <w:rFonts w:ascii="TH SarabunPSK" w:hAnsi="TH SarabunPSK" w:cs="TH SarabunPSK"/>
-                <w:sz w:val="32"/>
-                <w:szCs w:val="32"/>
-                <w:cs/>
-              </w:rPr>
-            </w:pPr>
-            <w:r>
-              <w:rPr>
-                <w:rFonts w:ascii="TH SarabunPSK" w:hAnsi="TH SarabunPSK" w:cs="TH SarabunPSK" w:hint="cs"/>
-                <w:sz w:val="32"/>
-                <w:szCs w:val="32"/>
-                <w:cs/>
-              </w:rPr>
-              <w:t>/</w:t>
-            </w:r>
-          </w:p>
-        </w:tc>
-        <w:tc>
-          <w:tcPr>
-            <w:tcW w:w="1083" w:type="dxa"/>
-            <w:gridSpan w:val="3"/>
-            <w:tcBorders>
-              <w:bottom w:val="dotted" w:sz="4" w:space="0" w:color="auto"/>
-            </w:tcBorders>
-          </w:tcPr>
-          <w:p>
-            <w:pPr>
-              <w:rPr>
-                <w:rFonts w:ascii="TH SarabunPSK" w:hAnsi="TH SarabunPSK" w:cs="TH SarabunPSK"/>
-                <w:sz w:val="32"/>
-                <w:szCs w:val="32"/>
-                <w:cs/>
-              </w:rPr>
-            </w:pPr>
-            <w:r>
-              <w:rPr>
-                <w:rFonts w:ascii="TH SarabunPSK" w:hAnsi="TH SarabunPSK" w:cs="TH SarabunPSK"/>
-                <w:sz w:val="32"/>
-                <w:szCs w:val="32"/>
-              </w:rPr>
-              <w:fldChar w:fldCharType="begin"/>
-            </w:r>
-            <w:r>
-              <w:rPr>
-                <w:rFonts w:ascii="TH SarabunPSK" w:hAnsi="TH SarabunPSK" w:cs="TH SarabunPSK"/>
-                <w:sz w:val="32"/>
-                <w:szCs w:val="32"/>
-              </w:rPr>
-              <w:instrText xml:space="preserve"> MERGEFIELD C33 </w:instrText>
-            </w:r>
-            <w:r>
-              <w:rPr>
-                <w:rFonts w:ascii="TH SarabunPSK" w:hAnsi="TH SarabunPSK" w:cs="TH SarabunPSK"/>
-                <w:sz w:val="32"/>
-                <w:szCs w:val="32"/>
-              </w:rPr>
-              <w:fldChar w:fldCharType="separate"/>
-            </w:r>
-            <w:r>
-              <w:rPr>
-                <w:rFonts w:ascii="TH SarabunPSK" w:hAnsi="TH SarabunPSK" w:cs="TH SarabunPSK"/>
-                <w:noProof/>
-                <w:sz w:val="32"/>
-                <w:szCs w:val="32"/>
-              </w:rPr>
-              <w:t>«C33»</w:t>
-            </w:r>
-            <w:r>
-              <w:rPr>
-                <w:rFonts w:ascii="TH SarabunPSK" w:hAnsi="TH SarabunPSK" w:cs="TH SarabunPSK"/>
-                <w:sz w:val="32"/>
-                <w:szCs w:val="32"/>
-              </w:rPr>
-              <w:fldChar w:fldCharType="end"/>
-            </w:r>
-          </w:p>
-        </w:tc>
-        <w:tc>
-          <w:tcPr>
             <w:tcW w:w="3168" w:type="dxa"/>
-            <w:gridSpan w:val="9"/>
+            <w:gridSpan w:val="5"/>
           </w:tcPr>
           <w:p>
             <w:pPr>
@@ -1967,9 +1902,8 @@
         <w:tc>
           <w:tcPr>
             <w:tcW w:w="1748" w:type="dxa"/>
-            <w:gridSpan w:val="6"/>
+            <w:gridSpan w:val="5"/>
             <w:tcBorders>
-              <w:top w:val="dotted" w:sz="4" w:space="0" w:color="auto"/>
               <w:bottom w:val="dotted" w:sz="4" w:space="0" w:color="auto"/>
             </w:tcBorders>
           </w:tcPr>
@@ -2045,7 +1979,7 @@
         <w:tc>
           <w:tcPr>
             <w:tcW w:w="2070" w:type="dxa"/>
-            <w:gridSpan w:val="7"/>
+            <w:gridSpan w:val="5"/>
             <w:tcBorders>
               <w:bottom w:val="dotted" w:sz="4" w:space="0" w:color="auto"/>
             </w:tcBorders>
@@ -2064,7 +1998,6 @@
         <w:tc>
           <w:tcPr>
             <w:tcW w:w="1731" w:type="dxa"/>
-            <w:gridSpan w:val="3"/>
             <w:tcBorders>
               <w:bottom w:val="dotted" w:sz="4" w:space="0" w:color="auto"/>
             </w:tcBorders>
@@ -2110,7 +2043,7 @@
         <w:tc>
           <w:tcPr>
             <w:tcW w:w="6223" w:type="dxa"/>
-            <w:gridSpan w:val="20"/>
+            <w:gridSpan w:val="15"/>
             <w:tcBorders>
               <w:bottom w:val="dotted" w:sz="4" w:space="0" w:color="auto"/>
             </w:tcBorders>
@@ -2172,9 +2105,8 @@
         <w:tc>
           <w:tcPr>
             <w:tcW w:w="8931" w:type="dxa"/>
-            <w:gridSpan w:val="29"/>
+            <w:gridSpan w:val="24"/>
             <w:tcBorders>
-              <w:top w:val="dotted" w:sz="4" w:space="0" w:color="auto"/>
               <w:bottom w:val="dotted" w:sz="4" w:space="0" w:color="auto"/>
             </w:tcBorders>
           </w:tcPr>
@@ -2194,7 +2126,7 @@
         <w:tc>
           <w:tcPr>
             <w:tcW w:w="1239" w:type="dxa"/>
-            <w:gridSpan w:val="4"/>
+            <w:gridSpan w:val="3"/>
             <w:tcBorders>
               <w:top w:val="dotted" w:sz="4" w:space="0" w:color="auto"/>
             </w:tcBorders>
@@ -2290,7 +2222,7 @@
         <w:tc>
           <w:tcPr>
             <w:tcW w:w="4071" w:type="dxa"/>
-            <w:gridSpan w:val="11"/>
+            <w:gridSpan w:val="7"/>
             <w:tcBorders>
               <w:top w:val="dotted" w:sz="4" w:space="0" w:color="auto"/>
             </w:tcBorders>
@@ -2337,7 +2269,7 @@
         <w:tc>
           <w:tcPr>
             <w:tcW w:w="8931" w:type="dxa"/>
-            <w:gridSpan w:val="29"/>
+            <w:gridSpan w:val="24"/>
           </w:tcPr>
           <w:p>
             <w:pPr>
@@ -2364,7 +2296,7 @@
         <w:tc>
           <w:tcPr>
             <w:tcW w:w="6402" w:type="dxa"/>
-            <w:gridSpan w:val="23"/>
+            <w:gridSpan w:val="22"/>
           </w:tcPr>
           <w:p>
             <w:pPr>
@@ -2433,7 +2365,7 @@
         <w:tc>
           <w:tcPr>
             <w:tcW w:w="2529" w:type="dxa"/>
-            <w:gridSpan w:val="6"/>
+            <w:gridSpan w:val="2"/>
             <w:tcBorders>
               <w:bottom w:val="dotted" w:sz="4" w:space="0" w:color="auto"/>
             </w:tcBorders>
@@ -2454,37 +2386,33 @@
         <w:tc>
           <w:tcPr>
             <w:tcW w:w="1239" w:type="dxa"/>
-            <w:gridSpan w:val="4"/>
+            <w:gridSpan w:val="3"/>
+          </w:tcPr>
+          <w:p>
+            <w:pPr>
+              <w:rPr>
+                <w:rFonts w:ascii="TH SarabunPSK" w:hAnsi="TH SarabunPSK" w:cs="TH SarabunPSK"/>
+                <w:sz w:val="32"/>
+                <w:szCs w:val="32"/>
+                <w:cs/>
+              </w:rPr>
+            </w:pPr>
+            <w:r>
+              <w:rPr>
+                <w:rFonts w:ascii="TH SarabunPSK" w:hAnsi="TH SarabunPSK" w:cs="TH SarabunPSK"/>
+                <w:sz w:val="32"/>
+                <w:szCs w:val="32"/>
+                <w:cs/>
+              </w:rPr>
+              <w:t>หมายเลข</w:t>
+            </w:r>
+          </w:p>
+        </w:tc>
+        <w:tc>
+          <w:tcPr>
+            <w:tcW w:w="7692" w:type="dxa"/>
+            <w:gridSpan w:val="21"/>
             <w:tcBorders>
-              <w:top w:val="dotted" w:sz="4" w:space="0" w:color="auto"/>
-            </w:tcBorders>
-          </w:tcPr>
-          <w:p>
-            <w:pPr>
-              <w:rPr>
-                <w:rFonts w:ascii="TH SarabunPSK" w:hAnsi="TH SarabunPSK" w:cs="TH SarabunPSK"/>
-                <w:sz w:val="32"/>
-                <w:szCs w:val="32"/>
-                <w:cs/>
-              </w:rPr>
-            </w:pPr>
-            <w:r>
-              <w:rPr>
-                <w:rFonts w:ascii="TH SarabunPSK" w:hAnsi="TH SarabunPSK" w:cs="TH SarabunPSK"/>
-                <w:sz w:val="32"/>
-                <w:szCs w:val="32"/>
-                <w:cs/>
-              </w:rPr>
-              <w:t>หมายเลข</w:t>
-            </w:r>
-          </w:p>
-        </w:tc>
-        <w:tc>
-          <w:tcPr>
-            <w:tcW w:w="7692" w:type="dxa"/>
-            <w:gridSpan w:val="25"/>
-            <w:tcBorders>
-              <w:top w:val="dotted" w:sz="4" w:space="0" w:color="auto"/>
               <w:bottom w:val="dotted" w:sz="4" w:space="0" w:color="auto"/>
             </w:tcBorders>
           </w:tcPr>
@@ -2511,7 +2439,7 @@
                 <w:sz w:val="32"/>
                 <w:szCs w:val="32"/>
               </w:rPr>
-              <w:instrText xml:space="preserve"> MERGEFIELD PA6 </w:instrText>
+              <w:instrText xml:space="preserve"> MERGEFIELD PS6 </w:instrText>
             </w:r>
             <w:r>
               <w:rPr>
@@ -2528,7 +2456,7 @@
                 <w:sz w:val="32"/>
                 <w:szCs w:val="32"/>
               </w:rPr>
-              <w:t>«PA6»</w:t>
+              <w:t>«PS6»</w:t>
             </w:r>
             <w:r>
               <w:rPr>
@@ -2545,10 +2473,7 @@
         <w:tc>
           <w:tcPr>
             <w:tcW w:w="8931" w:type="dxa"/>
-            <w:gridSpan w:val="29"/>
-            <w:tcBorders>
-              <w:top w:val="dotted" w:sz="6" w:space="0" w:color="auto"/>
-            </w:tcBorders>
+            <w:gridSpan w:val="24"/>
           </w:tcPr>
           <w:p>
             <w:pPr>
@@ -2810,7 +2735,7 @@
         <w:tc>
           <w:tcPr>
             <w:tcW w:w="4606" w:type="dxa"/>
-            <w:gridSpan w:val="15"/>
+            <w:gridSpan w:val="14"/>
           </w:tcPr>
           <w:p>
             <w:pPr>
@@ -2852,7 +2777,7 @@
         <w:tc>
           <w:tcPr>
             <w:tcW w:w="4325" w:type="dxa"/>
-            <w:gridSpan w:val="14"/>
+            <w:gridSpan w:val="10"/>
           </w:tcPr>
           <w:p>
             <w:pPr>
@@ -2911,30 +2836,31 @@
         <w:tc>
           <w:tcPr>
             <w:tcW w:w="4606" w:type="dxa"/>
-            <w:gridSpan w:val="15"/>
-          </w:tcPr>
-          <w:p>
-            <w:pPr>
-              <w:rPr>
-                <w:rFonts w:ascii="TH SarabunPSK" w:hAnsi="TH SarabunPSK" w:cs="TH SarabunPSK"/>
-                <w:sz w:val="32"/>
-                <w:szCs w:val="32"/>
-                <w:cs/>
-              </w:rPr>
-            </w:pPr>
-          </w:p>
-        </w:tc>
-        <w:tc>
-          <w:tcPr>
-            <w:tcW w:w="524" w:type="dxa"/>
-            <w:gridSpan w:val="4"/>
-          </w:tcPr>
-          <w:p>
-            <w:pPr>
-              <w:rPr>
-                <w:rFonts w:ascii="TH SarabunPSK" w:hAnsi="TH SarabunPSK" w:cs="TH SarabunPSK"/>
-                <w:sz w:val="32"/>
-                <w:szCs w:val="32"/>
+            <w:gridSpan w:val="14"/>
+          </w:tcPr>
+          <w:p>
+            <w:pPr>
+              <w:rPr>
+                <w:rFonts w:ascii="TH SarabunPSK" w:hAnsi="TH SarabunPSK" w:cs="TH SarabunPSK"/>
+                <w:sz w:val="32"/>
+                <w:szCs w:val="32"/>
+                <w:cs/>
+              </w:rPr>
+            </w:pPr>
+          </w:p>
+        </w:tc>
+        <w:tc>
+          <w:tcPr>
+            <w:tcW w:w="4325" w:type="dxa"/>
+            <w:gridSpan w:val="10"/>
+          </w:tcPr>
+          <w:p>
+            <w:pPr>
+              <w:rPr>
+                <w:rFonts w:ascii="TH SarabunPSK" w:hAnsi="TH SarabunPSK" w:cs="TH SarabunPSK"/>
+                <w:sz w:val="32"/>
+                <w:szCs w:val="32"/>
+                <w:cs/>
               </w:rPr>
             </w:pPr>
             <w:r>
@@ -2945,22 +2871,15 @@
               </w:rPr>
               <w:t>(</w:t>
             </w:r>
-          </w:p>
-        </w:tc>
-        <w:tc>
-          <w:tcPr>
-            <w:tcW w:w="1710" w:type="dxa"/>
-            <w:gridSpan w:val="6"/>
-          </w:tcPr>
-          <w:p>
-            <w:pPr>
-              <w:rPr>
-                <w:rFonts w:ascii="TH SarabunPSK" w:hAnsi="TH SarabunPSK" w:cs="TH SarabunPSK"/>
-                <w:sz w:val="32"/>
-                <w:szCs w:val="32"/>
-                <w:cs/>
-              </w:rPr>
-            </w:pPr>
+            <w:r>
+              <w:rPr>
+                <w:rFonts w:ascii="TH SarabunPSK" w:hAnsi="TH SarabunPSK" w:cs="TH SarabunPSK" w:hint="cs"/>
+                <w:sz w:val="32"/>
+                <w:szCs w:val="32"/>
+                <w:cs/>
+              </w:rPr>
+              <w:t xml:space="preserve"> </w:t>
+            </w:r>
             <w:r>
               <w:rPr>
                 <w:rFonts w:ascii="TH SarabunPSK" w:hAnsi="TH SarabunPSK" w:cs="TH SarabunPSK"/>
@@ -3002,22 +2921,15 @@
               </w:rPr>
               <w:fldChar w:fldCharType="end"/>
             </w:r>
-          </w:p>
-        </w:tc>
-        <w:tc>
-          <w:tcPr>
-            <w:tcW w:w="1406" w:type="dxa"/>
-            <w:gridSpan w:val="3"/>
-          </w:tcPr>
-          <w:p>
-            <w:pPr>
-              <w:rPr>
-                <w:rFonts w:ascii="TH SarabunPSK" w:hAnsi="TH SarabunPSK" w:cs="TH SarabunPSK"/>
-                <w:sz w:val="32"/>
-                <w:szCs w:val="32"/>
-                <w:cs/>
-              </w:rPr>
-            </w:pPr>
+            <w:r>
+              <w:rPr>
+                <w:rFonts w:ascii="TH SarabunPSK" w:hAnsi="TH SarabunPSK" w:cs="TH SarabunPSK" w:hint="cs"/>
+                <w:sz w:val="32"/>
+                <w:szCs w:val="32"/>
+                <w:cs/>
+              </w:rPr>
+              <w:t xml:space="preserve">  </w:t>
+            </w:r>
             <w:r>
               <w:rPr>
                 <w:rFonts w:ascii="TH SarabunPSK" w:hAnsi="TH SarabunPSK" w:cs="TH SarabunPSK"/>
@@ -3059,21 +2971,15 @@
               </w:rPr>
               <w:fldChar w:fldCharType="end"/>
             </w:r>
-          </w:p>
-        </w:tc>
-        <w:tc>
-          <w:tcPr>
-            <w:tcW w:w="685" w:type="dxa"/>
-          </w:tcPr>
-          <w:p>
-            <w:pPr>
-              <w:rPr>
-                <w:rFonts w:ascii="TH SarabunPSK" w:hAnsi="TH SarabunPSK" w:cs="TH SarabunPSK"/>
-                <w:sz w:val="32"/>
-                <w:szCs w:val="32"/>
-                <w:cs/>
-              </w:rPr>
-            </w:pPr>
+            <w:r>
+              <w:rPr>
+                <w:rFonts w:ascii="TH SarabunPSK" w:hAnsi="TH SarabunPSK" w:cs="TH SarabunPSK" w:hint="cs"/>
+                <w:sz w:val="32"/>
+                <w:szCs w:val="32"/>
+                <w:cs/>
+              </w:rPr>
+              <w:t xml:space="preserve"> </w:t>
+            </w:r>
             <w:r>
               <w:rPr>
                 <w:rFonts w:ascii="TH SarabunPSK" w:hAnsi="TH SarabunPSK" w:cs="TH SarabunPSK"/>
@@ -3089,7 +2995,7 @@
         <w:tc>
           <w:tcPr>
             <w:tcW w:w="4606" w:type="dxa"/>
-            <w:gridSpan w:val="15"/>
+            <w:gridSpan w:val="14"/>
           </w:tcPr>
           <w:p>
             <w:pPr>
@@ -3115,7 +3021,7 @@
         <w:tc>
           <w:tcPr>
             <w:tcW w:w="4325" w:type="dxa"/>
-            <w:gridSpan w:val="14"/>
+            <w:gridSpan w:val="10"/>
           </w:tcPr>
           <w:p>
             <w:pPr>

--- a/TEMPLATE/w49.docx
+++ b/TEMPLATE/w49.docx
@@ -707,7 +707,6 @@
               </w:rPr>
               <w:t>.</w:t>
             </w:r>
-            <w:proofErr w:type="spellStart"/>
             <w:r>
               <w:rPr>
                 <w:rFonts w:ascii="TH SarabunPSK" w:hAnsi="TH SarabunPSK" w:cs="TH SarabunPSK"/>
@@ -717,7 +716,6 @@
               </w:rPr>
               <w:t>สส</w:t>
             </w:r>
-            <w:proofErr w:type="spellEnd"/>
             <w:r>
               <w:rPr>
                 <w:rFonts w:ascii="TH SarabunPSK" w:hAnsi="TH SarabunPSK" w:cs="TH SarabunPSK"/>
@@ -829,18 +827,7 @@
                 <w:szCs w:val="32"/>
                 <w:cs/>
               </w:rPr>
-              <w:t>สถานี</w:t>
-            </w:r>
-            <w:bookmarkStart w:id="0" w:name="_GoBack"/>
-            <w:bookmarkEnd w:id="0"/>
-            <w:r>
-              <w:rPr>
-                <w:rFonts w:ascii="TH SarabunPSK" w:hAnsi="TH SarabunPSK" w:cs="TH SarabunPSK" w:hint="cs"/>
-                <w:sz w:val="32"/>
-                <w:szCs w:val="32"/>
-                <w:cs/>
-              </w:rPr>
-              <w:t>ตำรวจ</w:t>
+              <w:t>สถานีตำรวจ</w:t>
             </w:r>
             <w:r>
               <w:rPr>
@@ -3098,7 +3085,31 @@
           <w:szCs w:val="32"/>
           <w:cs/>
         </w:rPr>
-        <w:t>(ส ๕๖ - ๔๓/๒)</w:t>
+        <w:t>(ส ๕๖ - ๔๓/</w:t>
+      </w:r>
+      <w:r>
+        <w:rPr>
+          <w:rFonts w:ascii="TH SarabunPSK" w:hAnsi="TH SarabunPSK" w:cs="TH SarabunPSK" w:hint="cs"/>
+          <w:b/>
+          <w:bCs/>
+          <w:sz w:val="32"/>
+          <w:szCs w:val="32"/>
+          <w:cs/>
+        </w:rPr>
+        <w:t>๓</w:t>
+      </w:r>
+      <w:bookmarkStart w:id="0" w:name="_GoBack"/>
+      <w:bookmarkEnd w:id="0"/>
+      <w:r>
+        <w:rPr>
+          <w:rFonts w:ascii="TH SarabunPSK" w:hAnsi="TH SarabunPSK" w:cs="TH SarabunPSK"/>
+          <w:b/>
+          <w:bCs/>
+          <w:sz w:val="32"/>
+          <w:szCs w:val="32"/>
+          <w:cs/>
+        </w:rPr>
+        <w:t>)</w:t>
       </w:r>
     </w:p>
     <w:sectPr>
